--- a/Planung/unterlagen/004_Realisierungsbericht_Glatthard_Berger_Hargrave_Neidhart.docx.docx
+++ b/Planung/unterlagen/004_Realisierungsbericht_Glatthard_Berger_Hargrave_Neidhart.docx.docx
@@ -138,9 +138,11 @@
                 <w:color w:val="FFFFFF"/>
               </w:rPr>
             </w:pPr>
+            <w:proofErr w:type="spellStart"/>
             <w:r>
               <w:t>RentAFlat</w:t>
             </w:r>
+            <w:proofErr w:type="spellEnd"/>
           </w:p>
         </w:tc>
       </w:tr>
@@ -194,8 +196,13 @@
               </w:rPr>
             </w:pPr>
             <w:r>
-              <w:t>Victor Hargrave</w:t>
-            </w:r>
+              <w:t xml:space="preserve">Victor </w:t>
+            </w:r>
+            <w:proofErr w:type="spellStart"/>
+            <w:r>
+              <w:t>Hargrave</w:t>
+            </w:r>
+            <w:proofErr w:type="spellEnd"/>
           </w:p>
         </w:tc>
       </w:tr>
@@ -249,8 +256,13 @@
               </w:rPr>
             </w:pPr>
             <w:r>
-              <w:t>Andreas Scheidegger</w:t>
-            </w:r>
+              <w:t xml:space="preserve">Andreas </w:t>
+            </w:r>
+            <w:proofErr w:type="spellStart"/>
+            <w:r>
+              <w:t>Scheidegger</w:t>
+            </w:r>
+            <w:proofErr w:type="spellEnd"/>
           </w:p>
         </w:tc>
       </w:tr>
@@ -315,8 +327,44 @@
               <w:rPr>
                 <w:lang w:val="en-AU"/>
               </w:rPr>
-              <w:t>Lars Glatthard, Luca Berger, Victor Hargrave, Felix Neidhart</w:t>
-            </w:r>
+              <w:t xml:space="preserve">Lars </w:t>
+            </w:r>
+            <w:proofErr w:type="spellStart"/>
+            <w:r>
+              <w:rPr>
+                <w:lang w:val="en-AU"/>
+              </w:rPr>
+              <w:t>Glatthard</w:t>
+            </w:r>
+            <w:proofErr w:type="spellEnd"/>
+            <w:r>
+              <w:rPr>
+                <w:lang w:val="en-AU"/>
+              </w:rPr>
+              <w:t xml:space="preserve">, Luca Berger, Victor </w:t>
+            </w:r>
+            <w:proofErr w:type="spellStart"/>
+            <w:r>
+              <w:rPr>
+                <w:lang w:val="en-AU"/>
+              </w:rPr>
+              <w:t>Hargrave</w:t>
+            </w:r>
+            <w:proofErr w:type="spellEnd"/>
+            <w:r>
+              <w:rPr>
+                <w:lang w:val="en-AU"/>
+              </w:rPr>
+              <w:t xml:space="preserve">, Felix </w:t>
+            </w:r>
+            <w:proofErr w:type="spellStart"/>
+            <w:r>
+              <w:rPr>
+                <w:lang w:val="en-AU"/>
+              </w:rPr>
+              <w:t>Neidhart</w:t>
+            </w:r>
+            <w:proofErr w:type="spellEnd"/>
           </w:p>
         </w:tc>
       </w:tr>
@@ -3948,10 +3996,23 @@
         <w:t>erhalten wir von allen Browsern die Message „Same</w:t>
       </w:r>
       <w:r>
-        <w:t xml:space="preserve">-origin </w:t>
-      </w:r>
-      <w:r>
-        <w:t>Policy wurde verletzt.“</w:t>
+        <w:t>-</w:t>
+      </w:r>
+      <w:proofErr w:type="spellStart"/>
+      <w:r>
+        <w:t>origin</w:t>
+      </w:r>
+      <w:proofErr w:type="spellEnd"/>
+      <w:r>
+        <w:t xml:space="preserve"> </w:t>
+      </w:r>
+      <w:proofErr w:type="spellStart"/>
+      <w:r>
+        <w:t>Policy</w:t>
+      </w:r>
+      <w:proofErr w:type="spellEnd"/>
+      <w:r>
+        <w:t xml:space="preserve"> wurde verletzt.“</w:t>
       </w:r>
       <w:r>
         <w:br/>
@@ -3959,7 +4020,15 @@
       </w:r>
       <w:r>
         <w:br/>
-        <w:t>Die Folge davon ist, dass der Browser die Requests zum Server nicht abschickt, sondern blockiert.</w:t>
+        <w:t xml:space="preserve">Die Folge davon ist, dass der Browser die </w:t>
+      </w:r>
+      <w:proofErr w:type="spellStart"/>
+      <w:r>
+        <w:t>Requests</w:t>
+      </w:r>
+      <w:proofErr w:type="spellEnd"/>
+      <w:r>
+        <w:t xml:space="preserve"> zum Server nicht abschickt, sondern blockiert.</w:t>
       </w:r>
       <w:r>
         <w:br/>
@@ -3982,15 +4051,36 @@
         </w:numPr>
       </w:pPr>
       <w:r>
-        <w:t>Navigieren sie im cmd zu folgendem Pfad:</w:t>
+        <w:t xml:space="preserve">Navigieren sie im </w:t>
+      </w:r>
+      <w:proofErr w:type="spellStart"/>
+      <w:r>
+        <w:t>cmd</w:t>
+      </w:r>
+      <w:proofErr w:type="spellEnd"/>
+      <w:r>
+        <w:t xml:space="preserve"> zu folgendem Pfad:</w:t>
       </w:r>
       <w:r>
         <w:br/>
         <w:t>„</w:t>
       </w:r>
       <w:r>
-        <w:t>C:\Program Files (x86)\Google\Chrome\Application</w:t>
-      </w:r>
+        <w:t>C:\</w:t>
+      </w:r>
+      <w:proofErr w:type="spellStart"/>
+      <w:r>
+        <w:t>Program</w:t>
+      </w:r>
+      <w:proofErr w:type="spellEnd"/>
+      <w:r>
+        <w:t xml:space="preserve"> Files (x86)\Google\Chrome\</w:t>
+      </w:r>
+      <w:proofErr w:type="spellStart"/>
+      <w:r>
+        <w:t>Application</w:t>
+      </w:r>
+      <w:proofErr w:type="spellEnd"/>
       <w:r>
         <w:t>“</w:t>
       </w:r>
@@ -4004,11 +4094,35 @@
         </w:numPr>
       </w:pPr>
       <w:r>
-        <w:t>Geben sie im cmd folgenden Befehl ein:</w:t>
+        <w:t xml:space="preserve">Geben sie im </w:t>
+      </w:r>
+      <w:proofErr w:type="spellStart"/>
+      <w:r>
+        <w:t>cmd</w:t>
+      </w:r>
+      <w:proofErr w:type="spellEnd"/>
+      <w:r>
+        <w:t xml:space="preserve"> folgenden Befehl ein:</w:t>
       </w:r>
       <w:r>
         <w:br/>
-        <w:t>„chrome.exe --disable-web-security“</w:t>
+        <w:t>„chrome.exe --</w:t>
+      </w:r>
+      <w:proofErr w:type="spellStart"/>
+      <w:r>
+        <w:t>disable</w:t>
+      </w:r>
+      <w:proofErr w:type="spellEnd"/>
+      <w:r>
+        <w:t>-web-</w:t>
+      </w:r>
+      <w:proofErr w:type="spellStart"/>
+      <w:r>
+        <w:t>security</w:t>
+      </w:r>
+      <w:proofErr w:type="spellEnd"/>
+      <w:r>
+        <w:t>“</w:t>
       </w:r>
     </w:p>
     <w:p>
@@ -4084,7 +4198,15 @@
         <w:t>diesem Tab</w:t>
       </w:r>
       <w:r>
-        <w:t xml:space="preserve"> auf die Seite RentAFlat!</w:t>
+        <w:t xml:space="preserve"> auf die Seite </w:t>
+      </w:r>
+      <w:proofErr w:type="spellStart"/>
+      <w:r>
+        <w:t>RentAFlat</w:t>
+      </w:r>
+      <w:proofErr w:type="spellEnd"/>
+      <w:r>
+        <w:t>!</w:t>
       </w:r>
     </w:p>
     <w:p/>
@@ -4263,11 +4385,35 @@
         <w:t xml:space="preserve">Der Benutzer öffnet den </w:t>
       </w:r>
       <w:r>
-        <w:t xml:space="preserve">Browser und navigiert zur Website „RentAFlat“. Die Seite besteht aus HTML, CSS und AngularJS (JavaScript Framework). Wenn der Benutzer ein Request zum Server senden möchte, kann er dies über ein Suchfeld machen. (Z. B. das Suchen nach einer Wohnung). Von der „Search“-View wird eine Anfrage zum Controller geschickt, der dies danach zum Service weiterleitet. Dieser Service kümmert sich danach um die Verbindung zum Server und nimmt die gegebenen Parameter entgegen. </w:t>
+        <w:t>Browser und navigiert zur Website „</w:t>
+      </w:r>
+      <w:proofErr w:type="spellStart"/>
+      <w:r>
+        <w:t>RentAFlat</w:t>
+      </w:r>
+      <w:proofErr w:type="spellEnd"/>
+      <w:r>
+        <w:t xml:space="preserve">“. Die Seite besteht aus HTML, CSS und </w:t>
+      </w:r>
+      <w:proofErr w:type="spellStart"/>
+      <w:r>
+        <w:t>AngularJS</w:t>
+      </w:r>
+      <w:proofErr w:type="spellEnd"/>
+      <w:r>
+        <w:t xml:space="preserve"> (JavaScript Framework). Wenn der Benutzer ein Request zum Server senden möchte, kann er dies über ein Suchfeld machen. (Z. B. das Suchen nach einer Wohnung). Von der „Search“-View wird eine Anfrage zum Controller geschickt, der dies danach zum Service weiterleitet. Dieser Service kümmert sich danach um die Verbindung zum Server und nimmt die gegebenen Parameter entgegen. </w:t>
       </w:r>
       <w:r>
         <w:br/>
-        <w:t>Sofern der Service alle Parameter beisammen hat, sendet er ein http-Request zum Server. Dieser kümmert sich dann um die Authentifizierung, sofern diese benötigt ist und schickt anschliessend die Daten im JSON Format an den AngularJS Service zurück.</w:t>
+        <w:t xml:space="preserve">Sofern der Service alle Parameter beisammen hat, sendet er ein http-Request zum Server. Dieser kümmert sich dann um die Authentifizierung, sofern diese benötigt ist und schickt anschliessend die Daten im JSON Format an den </w:t>
+      </w:r>
+      <w:proofErr w:type="spellStart"/>
+      <w:r>
+        <w:t>AngularJS</w:t>
+      </w:r>
+      <w:proofErr w:type="spellEnd"/>
+      <w:r>
+        <w:t xml:space="preserve"> Service zurück.</w:t>
       </w:r>
     </w:p>
     <w:p>
@@ -4380,7 +4526,15 @@
         <w:pStyle w:val="Textkrper"/>
       </w:pPr>
       <w:r>
-        <w:t xml:space="preserve">Die zweite Schnittstelle ist ein von uns programmierter Webservice, der die Requests vom Client entgegen nimmt und </w:t>
+        <w:t xml:space="preserve">Die zweite Schnittstelle ist ein von uns programmierter Webservice, der die </w:t>
+      </w:r>
+      <w:proofErr w:type="spellStart"/>
+      <w:r>
+        <w:t>Requests</w:t>
+      </w:r>
+      <w:proofErr w:type="spellEnd"/>
+      <w:r>
+        <w:t xml:space="preserve"> vom Client entgegen nimmt und </w:t>
       </w:r>
       <w:r>
         <w:t>dann eine Antwort zurücksendet. Wenn der Service nicht erreichbar ist, wird dem Benutzer eine Meldung auf dem GUI angezeigt.</w:t>
@@ -4426,7 +4580,35 @@
         <w:rPr>
           <w:color w:val="4F81BD"/>
         </w:rPr>
-        <w:t>Wenn Sie in Ihrem System eine Datenbank haben, fügen Sie hier eine ERD ein. Beschreiben Sie die einzelnen Tabellen wo nötig kurz. Aus dem ERD müssen die Primary- und Foreign-Keys, sowie die Multiplizitäten hervorgehen</w:t>
+        <w:t xml:space="preserve">Wenn Sie in Ihrem System eine Datenbank haben, fügen Sie hier eine ERD ein. Beschreiben Sie die einzelnen Tabellen wo nötig kurz. Aus dem ERD müssen die Primary- und </w:t>
+      </w:r>
+      <w:proofErr w:type="spellStart"/>
+      <w:r>
+        <w:rPr>
+          <w:color w:val="4F81BD"/>
+        </w:rPr>
+        <w:t>Foreign</w:t>
+      </w:r>
+      <w:proofErr w:type="spellEnd"/>
+      <w:r>
+        <w:rPr>
+          <w:color w:val="4F81BD"/>
+        </w:rPr>
+        <w:t xml:space="preserve">-Keys, sowie die </w:t>
+      </w:r>
+      <w:proofErr w:type="spellStart"/>
+      <w:r>
+        <w:rPr>
+          <w:color w:val="4F81BD"/>
+        </w:rPr>
+        <w:t>Multiplizitäten</w:t>
+      </w:r>
+      <w:proofErr w:type="spellEnd"/>
+      <w:r>
+        <w:rPr>
+          <w:color w:val="4F81BD"/>
+        </w:rPr>
+        <w:t xml:space="preserve"> hervorgehen</w:t>
       </w:r>
     </w:p>
     <w:p>
@@ -4446,7 +4628,35 @@
         <w:rPr>
           <w:color w:val="4F81BD"/>
         </w:rPr>
-        <w:t>Wenn Sie objektorientiert arbeiten und ein Mapping-Framework (z.B. JPA/Hibernate oder ADO.Net Entity-Framework) verwenden, können Sie auch ein Klassendiagramm mit den Entitätsklassen einfügen. Auch hier beschreiben Sie die einzelnen Klassen, wo nötig, kurz.</w:t>
+        <w:t>Wenn Sie objektorientiert arbeiten und ein Mapping-Framework (z.B. JPA/</w:t>
+      </w:r>
+      <w:proofErr w:type="spellStart"/>
+      <w:r>
+        <w:rPr>
+          <w:color w:val="4F81BD"/>
+        </w:rPr>
+        <w:t>Hibernate</w:t>
+      </w:r>
+      <w:proofErr w:type="spellEnd"/>
+      <w:r>
+        <w:rPr>
+          <w:color w:val="4F81BD"/>
+        </w:rPr>
+        <w:t xml:space="preserve"> oder ADO.Net </w:t>
+      </w:r>
+      <w:proofErr w:type="spellStart"/>
+      <w:r>
+        <w:rPr>
+          <w:color w:val="4F81BD"/>
+        </w:rPr>
+        <w:t>Entity</w:t>
+      </w:r>
+      <w:proofErr w:type="spellEnd"/>
+      <w:r>
+        <w:rPr>
+          <w:color w:val="4F81BD"/>
+        </w:rPr>
+        <w:t>-Framework) verwenden, können Sie auch ein Klassendiagramm mit den Entitätsklassen einfügen. Auch hier beschreiben Sie die einzelnen Klassen, wo nötig, kurz.</w:t>
       </w:r>
     </w:p>
     <w:p>
@@ -5319,7 +5529,15 @@
               <w:t xml:space="preserve">Der Benutzer hat sich eingeloggt und ist auf der Flat </w:t>
             </w:r>
             <w:r>
-              <w:t>„My Flats“</w:t>
+              <w:t>„</w:t>
+            </w:r>
+            <w:proofErr w:type="spellStart"/>
+            <w:r>
+              <w:t>My</w:t>
+            </w:r>
+            <w:proofErr w:type="spellEnd"/>
+            <w:r>
+              <w:t xml:space="preserve"> Flats“</w:t>
             </w:r>
             <w:r>
               <w:t xml:space="preserve"> Page</w:t>
@@ -5411,8 +5629,13 @@
             <w:r>
               <w:t xml:space="preserve">Das </w:t>
             </w:r>
-            <w:r>
-              <w:t>Wohnungerfassen Formular</w:t>
+            <w:proofErr w:type="spellStart"/>
+            <w:r>
+              <w:t>Wohnungerfassen</w:t>
+            </w:r>
+            <w:proofErr w:type="spellEnd"/>
+            <w:r>
+              <w:t xml:space="preserve"> Formular</w:t>
             </w:r>
             <w:r>
               <w:t xml:space="preserve"> wird angezeigt.</w:t>
@@ -5502,23 +5725,31 @@
               </w:rPr>
               <w:tab/>
             </w:r>
+            <w:proofErr w:type="spellStart"/>
             <w:r>
               <w:rPr>
                 <w:lang w:val="en-AU"/>
               </w:rPr>
-              <w:t>Bernstrasse 59</w:t>
-            </w:r>
-          </w:p>
-          <w:p>
-            <w:pPr>
+              <w:t>Bernstrasse</w:t>
+            </w:r>
+            <w:proofErr w:type="spellEnd"/>
+            <w:r>
               <w:rPr>
                 <w:lang w:val="en-AU"/>
               </w:rPr>
-            </w:pPr>
-            <w:r>
+              <w:t xml:space="preserve"> 59</w:t>
+            </w:r>
+          </w:p>
+          <w:p>
+            <w:pPr>
               <w:rPr>
                 <w:lang w:val="en-AU"/>
               </w:rPr>
+            </w:pPr>
+            <w:r>
+              <w:rPr>
+                <w:lang w:val="en-AU"/>
+              </w:rPr>
               <w:t>Title</w:t>
             </w:r>
             <w:r>
@@ -5537,8 +5768,16 @@
               <w:rPr>
                 <w:lang w:val="en-AU"/>
               </w:rPr>
-              <w:t xml:space="preserve">                          Cheap Wohnung</w:t>
-            </w:r>
+              <w:t xml:space="preserve">                          Cheap </w:t>
+            </w:r>
+            <w:proofErr w:type="spellStart"/>
+            <w:r>
+              <w:rPr>
+                <w:lang w:val="en-AU"/>
+              </w:rPr>
+              <w:t>Wohnung</w:t>
+            </w:r>
+            <w:proofErr w:type="spellEnd"/>
           </w:p>
           <w:p>
             <w:pPr>
@@ -5678,7 +5917,15 @@
               <w:t xml:space="preserve">Der Benutzer wird auf der </w:t>
             </w:r>
             <w:r>
-              <w:t xml:space="preserve">„My Flats“ Page </w:t>
+              <w:t>„</w:t>
+            </w:r>
+            <w:proofErr w:type="spellStart"/>
+            <w:r>
+              <w:t>My</w:t>
+            </w:r>
+            <w:proofErr w:type="spellEnd"/>
+            <w:r>
+              <w:t xml:space="preserve"> Flats“ Page </w:t>
             </w:r>
             <w:r>
               <w:t xml:space="preserve"> </w:t>
@@ -5743,7 +5990,23 @@
               <w:t xml:space="preserve"> </w:t>
             </w:r>
             <w:r>
-              <w:t>ein neuer Record mit dem Namen Cheap Wohnung</w:t>
+              <w:t xml:space="preserve">ein neuer </w:t>
+            </w:r>
+            <w:proofErr w:type="spellStart"/>
+            <w:r>
+              <w:t>Record</w:t>
+            </w:r>
+            <w:proofErr w:type="spellEnd"/>
+            <w:r>
+              <w:t xml:space="preserve"> mit dem Namen </w:t>
+            </w:r>
+            <w:proofErr w:type="spellStart"/>
+            <w:r>
+              <w:t>Cheap</w:t>
+            </w:r>
+            <w:proofErr w:type="spellEnd"/>
+            <w:r>
+              <w:t xml:space="preserve"> Wohnung</w:t>
             </w:r>
             <w:r>
               <w:t xml:space="preserve"> vorhanden. Überprüfung mit </w:t>
@@ -5974,7 +6237,15 @@
           </w:tcPr>
           <w:p>
             <w:r>
-              <w:t>Der Benutzer hat sich eingeloggt und ist auf der Flat „My Flats“ Page</w:t>
+              <w:t>Der Benutzer hat sich eingeloggt und ist auf der Flat „</w:t>
+            </w:r>
+            <w:proofErr w:type="spellStart"/>
+            <w:r>
+              <w:t>My</w:t>
+            </w:r>
+            <w:proofErr w:type="spellEnd"/>
+            <w:r>
+              <w:t xml:space="preserve"> Flats“ Page</w:t>
             </w:r>
           </w:p>
         </w:tc>
@@ -6044,7 +6315,15 @@
               <w:t>“</w:t>
             </w:r>
             <w:r>
-              <w:t xml:space="preserve"> beim Eintrag mit dem Namen „Cheap Wohnung“</w:t>
+              <w:t xml:space="preserve"> beim Eintrag mit dem Namen „</w:t>
+            </w:r>
+            <w:proofErr w:type="spellStart"/>
+            <w:r>
+              <w:t>Cheap</w:t>
+            </w:r>
+            <w:proofErr w:type="spellEnd"/>
+            <w:r>
+              <w:t xml:space="preserve"> Wohnung“</w:t>
             </w:r>
           </w:p>
         </w:tc>
@@ -6083,10 +6362,26 @@
           </w:tcPr>
           <w:p>
             <w:r>
-              <w:t xml:space="preserve">Die „My Flats“ Page wird neu geladen und den Eintrag </w:t>
-            </w:r>
-            <w:r>
-              <w:t>„Cheap Wohnung“ wird nicht mehr gefunden</w:t>
+              <w:t>Die „</w:t>
+            </w:r>
+            <w:proofErr w:type="spellStart"/>
+            <w:r>
+              <w:t>My</w:t>
+            </w:r>
+            <w:proofErr w:type="spellEnd"/>
+            <w:r>
+              <w:t xml:space="preserve"> Flats“ Page wird neu geladen und den Eintrag </w:t>
+            </w:r>
+            <w:r>
+              <w:t>„</w:t>
+            </w:r>
+            <w:proofErr w:type="spellStart"/>
+            <w:r>
+              <w:t>Cheap</w:t>
+            </w:r>
+            <w:proofErr w:type="spellEnd"/>
+            <w:r>
+              <w:t xml:space="preserve"> Wohnung“ wird nicht mehr gefunden</w:t>
             </w:r>
           </w:p>
         </w:tc>
@@ -6122,8 +6417,13 @@
             <w:r>
               <w:t xml:space="preserve">kein </w:t>
             </w:r>
-            <w:r>
-              <w:t xml:space="preserve">Record </w:t>
+            <w:proofErr w:type="spellStart"/>
+            <w:r>
+              <w:t>Record</w:t>
+            </w:r>
+            <w:proofErr w:type="spellEnd"/>
+            <w:r>
+              <w:t xml:space="preserve"> </w:t>
             </w:r>
             <w:r>
               <w:t xml:space="preserve">mehr </w:t>
@@ -6134,8 +6434,13 @@
             <w:r>
               <w:t>„</w:t>
             </w:r>
-            <w:r>
-              <w:t>Cheap Wohnung</w:t>
+            <w:proofErr w:type="spellStart"/>
+            <w:r>
+              <w:t>Cheap</w:t>
+            </w:r>
+            <w:proofErr w:type="spellEnd"/>
+            <w:r>
+              <w:t xml:space="preserve"> Wohnung</w:t>
             </w:r>
             <w:r>
               <w:t>“</w:t>
@@ -6434,7 +6739,15 @@
           </w:tcPr>
           <w:p>
             <w:r>
-              <w:t>Ein kleines Offer Formular öffnet sich</w:t>
+              <w:t xml:space="preserve">Ein kleines </w:t>
+            </w:r>
+            <w:proofErr w:type="spellStart"/>
+            <w:r>
+              <w:t>Offer</w:t>
+            </w:r>
+            <w:proofErr w:type="spellEnd"/>
+            <w:r>
+              <w:t xml:space="preserve"> Formular öffnet sich</w:t>
             </w:r>
           </w:p>
         </w:tc>
@@ -6546,7 +6859,15 @@
           </w:tcPr>
           <w:p>
             <w:r>
-              <w:t>Der Benutzer klickt auf auf dem Button „Speichern“</w:t>
+              <w:t xml:space="preserve">Der Benutzer klickt auf </w:t>
+            </w:r>
+            <w:proofErr w:type="spellStart"/>
+            <w:r>
+              <w:t>auf</w:t>
+            </w:r>
+            <w:proofErr w:type="spellEnd"/>
+            <w:r>
+              <w:t xml:space="preserve"> dem Button „Speichern“</w:t>
             </w:r>
           </w:p>
         </w:tc>
@@ -6590,7 +6911,15 @@
           </w:tcPr>
           <w:p>
             <w:r>
-              <w:t>Ein Offer würde am Vermieter der Wohnung geschickt</w:t>
+              <w:t xml:space="preserve">Ein </w:t>
+            </w:r>
+            <w:proofErr w:type="spellStart"/>
+            <w:r>
+              <w:t>Offer</w:t>
+            </w:r>
+            <w:proofErr w:type="spellEnd"/>
+            <w:r>
+              <w:t xml:space="preserve"> würde am Vermieter der Wohnung geschickt</w:t>
             </w:r>
           </w:p>
         </w:tc>
@@ -6626,8 +6955,13 @@
             <w:r>
               <w:t xml:space="preserve">ein neuer </w:t>
             </w:r>
-            <w:r>
-              <w:t xml:space="preserve">Offer </w:t>
+            <w:proofErr w:type="spellStart"/>
+            <w:r>
+              <w:t>Offer</w:t>
+            </w:r>
+            <w:proofErr w:type="spellEnd"/>
+            <w:r>
+              <w:t xml:space="preserve"> </w:t>
             </w:r>
             <w:r>
               <w:t xml:space="preserve"> </w:t>
@@ -6761,8 +7095,16 @@
         <w:rPr>
           <w:i/>
         </w:rPr>
-        <w:t>Victor Hargrave</w:t>
-      </w:r>
+        <w:t xml:space="preserve">Victor </w:t>
+      </w:r>
+      <w:proofErr w:type="spellStart"/>
+      <w:r>
+        <w:rPr>
+          <w:i/>
+        </w:rPr>
+        <w:t>Hargrave</w:t>
+      </w:r>
+      <w:proofErr w:type="spellEnd"/>
     </w:p>
     <w:p>
       <w:pPr>
@@ -8532,7 +8874,15 @@
       </w:pPr>
       <w:bookmarkStart w:id="94" w:name="_Toc418584752"/>
       <w:r>
-        <w:t>Anhang B: Testcode Unit-Tests</w:t>
+        <w:t xml:space="preserve">Anhang B: </w:t>
+      </w:r>
+      <w:proofErr w:type="spellStart"/>
+      <w:r>
+        <w:t>Testcode</w:t>
+      </w:r>
+      <w:proofErr w:type="spellEnd"/>
+      <w:r>
+        <w:t xml:space="preserve"> Unit-Tests</w:t>
       </w:r>
       <w:bookmarkEnd w:id="91"/>
       <w:bookmarkEnd w:id="92"/>
@@ -8575,8 +8925,6 @@
       <w:r>
         <w:t>Arbeitsjournale</w:t>
       </w:r>
-      <w:bookmarkStart w:id="95" w:name="_GoBack"/>
-      <w:bookmarkEnd w:id="95"/>
     </w:p>
     <w:p/>
     <w:tbl>
@@ -8841,25 +9189,7 @@
                 <w:sz w:val="16"/>
                 <w:szCs w:val="16"/>
               </w:rPr>
-              <w:t>Bemerkungen, Probleme, g</w:t>
-            </w:r>
-            <w:r>
-              <w:rPr>
-                <w:rFonts w:eastAsia="Calibri"/>
-                <w:b/>
-                <w:sz w:val="16"/>
-                <w:szCs w:val="16"/>
-              </w:rPr>
-              <w:t>e</w:t>
-            </w:r>
-            <w:r>
-              <w:rPr>
-                <w:rFonts w:eastAsia="Calibri"/>
-                <w:b/>
-                <w:sz w:val="16"/>
-                <w:szCs w:val="16"/>
-              </w:rPr>
-              <w:t>nutzte Hilfestellungen</w:t>
+              <w:t>Bemerkungen, Probleme, genutzte Hilfestellungen</w:t>
             </w:r>
           </w:p>
         </w:tc>
@@ -9003,23 +9333,7 @@
                 <w:sz w:val="16"/>
                 <w:szCs w:val="16"/>
               </w:rPr>
-              <w:t>Fragen sind bei diversen Pflich</w:t>
-            </w:r>
-            <w:r>
-              <w:rPr>
-                <w:rFonts w:eastAsia="Calibri"/>
-                <w:sz w:val="16"/>
-                <w:szCs w:val="16"/>
-              </w:rPr>
-              <w:t>t</w:t>
-            </w:r>
-            <w:r>
-              <w:rPr>
-                <w:rFonts w:eastAsia="Calibri"/>
-                <w:sz w:val="16"/>
-                <w:szCs w:val="16"/>
-              </w:rPr>
-              <w:t>punkten in der Vorlage aufgetaucht. Diese konnten jedoch von der Lehrperson geklärt werden.</w:t>
+              <w:t>Fragen sind bei diversen Pflichtpunkten in der Vorlage aufgetaucht. Diese konnten jedoch von der Lehrperson geklärt werden.</w:t>
             </w:r>
           </w:p>
         </w:tc>
@@ -9191,21 +9505,11 @@
     <w:p/>
     <w:p>
       <w:pPr>
-        <w:pStyle w:val="Textkrper"/>
-      </w:pPr>
-    </w:p>
-    <w:p>
-      <w:pPr>
         <w:suppressAutoHyphens w:val="0"/>
       </w:pPr>
       <w:r>
         <w:br w:type="page"/>
       </w:r>
-    </w:p>
-    <w:p>
-      <w:pPr>
-        <w:pStyle w:val="Textkrper"/>
-      </w:pPr>
     </w:p>
     <w:tbl>
       <w:tblPr>
@@ -9231,11 +9535,18 @@
           <w:tcPr>
             <w:tcW w:w="9747" w:type="dxa"/>
             <w:gridSpan w:val="4"/>
+            <w:tcBorders>
+              <w:top w:val="single" w:sz="4" w:space="0" w:color="auto"/>
+              <w:left w:val="single" w:sz="4" w:space="0" w:color="auto"/>
+              <w:bottom w:val="single" w:sz="4" w:space="0" w:color="auto"/>
+              <w:right w:val="single" w:sz="4" w:space="0" w:color="auto"/>
+            </w:tcBorders>
             <w:shd w:val="pct10" w:color="auto" w:fill="auto"/>
           </w:tcPr>
           <w:p>
             <w:pPr>
               <w:pStyle w:val="Textkrper"/>
+              <w:spacing w:line="276" w:lineRule="auto"/>
               <w:rPr>
                 <w:rFonts w:eastAsia="Calibri"/>
                 <w:b/>
@@ -9248,16 +9559,1406 @@
                 <w:b/>
                 <w:sz w:val="24"/>
               </w:rPr>
-              <w:t>Arbeitsjournal</w:t>
-            </w:r>
-            <w:r>
+              <w:lastRenderedPageBreak/>
+              <w:t>Arbeitsjournal Luca Berger</w:t>
+            </w:r>
+          </w:p>
+          <w:p>
+            <w:pPr>
+              <w:pStyle w:val="Textkrper"/>
+              <w:spacing w:line="276" w:lineRule="auto"/>
+              <w:rPr>
+                <w:rFonts w:eastAsia="Calibri"/>
+                <w:sz w:val="16"/>
+                <w:szCs w:val="16"/>
+              </w:rPr>
+            </w:pPr>
+          </w:p>
+          <w:p>
+            <w:pPr>
+              <w:pStyle w:val="Textkrper"/>
+              <w:spacing w:line="276" w:lineRule="auto"/>
+              <w:rPr>
+                <w:rFonts w:eastAsia="Calibri"/>
+                <w:b/>
+                <w:sz w:val="16"/>
+                <w:szCs w:val="16"/>
+              </w:rPr>
+            </w:pPr>
+            <w:r>
+              <w:rPr>
+                <w:rFonts w:eastAsia="Calibri"/>
+                <w:b/>
+                <w:sz w:val="16"/>
+                <w:szCs w:val="16"/>
+              </w:rPr>
+              <w:t>Datum: 28. April 2015</w:t>
+            </w:r>
+          </w:p>
+          <w:p>
+            <w:pPr>
+              <w:pStyle w:val="Textkrper"/>
+              <w:spacing w:line="276" w:lineRule="auto"/>
+              <w:rPr>
+                <w:rFonts w:eastAsia="Calibri"/>
+                <w:sz w:val="16"/>
+                <w:szCs w:val="16"/>
+              </w:rPr>
+            </w:pPr>
+          </w:p>
+        </w:tc>
+      </w:tr>
+      <w:tr>
+        <w:tc>
+          <w:tcPr>
+            <w:tcW w:w="1289" w:type="dxa"/>
+            <w:tcBorders>
+              <w:top w:val="single" w:sz="4" w:space="0" w:color="auto"/>
+              <w:left w:val="single" w:sz="4" w:space="0" w:color="auto"/>
+              <w:bottom w:val="single" w:sz="4" w:space="0" w:color="auto"/>
+              <w:right w:val="single" w:sz="4" w:space="0" w:color="auto"/>
+            </w:tcBorders>
+            <w:shd w:val="pct10" w:color="auto" w:fill="auto"/>
+          </w:tcPr>
+          <w:p>
+            <w:pPr>
+              <w:pStyle w:val="Textkrper"/>
+              <w:spacing w:line="276" w:lineRule="auto"/>
+              <w:rPr>
+                <w:rFonts w:eastAsia="Calibri"/>
+                <w:b/>
+                <w:sz w:val="16"/>
+                <w:szCs w:val="16"/>
+              </w:rPr>
+            </w:pPr>
+            <w:r>
+              <w:rPr>
+                <w:rFonts w:eastAsia="Calibri"/>
+                <w:b/>
+                <w:sz w:val="16"/>
+                <w:szCs w:val="16"/>
+              </w:rPr>
+              <w:t>Tatsächlicher</w:t>
+            </w:r>
+            <w:r>
+              <w:rPr>
+                <w:rFonts w:eastAsia="Calibri"/>
+                <w:b/>
+                <w:sz w:val="16"/>
+                <w:szCs w:val="16"/>
+              </w:rPr>
+              <w:br/>
+              <w:t>Zeitbedarf</w:t>
+            </w:r>
+          </w:p>
+          <w:p>
+            <w:pPr>
+              <w:pStyle w:val="Textkrper"/>
+              <w:spacing w:line="276" w:lineRule="auto"/>
+              <w:rPr>
+                <w:rFonts w:eastAsia="Calibri"/>
+                <w:b/>
+                <w:sz w:val="16"/>
+                <w:szCs w:val="16"/>
+              </w:rPr>
+            </w:pPr>
+          </w:p>
+        </w:tc>
+        <w:tc>
+          <w:tcPr>
+            <w:tcW w:w="1229" w:type="dxa"/>
+            <w:tcBorders>
+              <w:top w:val="single" w:sz="4" w:space="0" w:color="auto"/>
+              <w:left w:val="single" w:sz="4" w:space="0" w:color="auto"/>
+              <w:bottom w:val="single" w:sz="4" w:space="0" w:color="auto"/>
+              <w:right w:val="single" w:sz="4" w:space="0" w:color="auto"/>
+            </w:tcBorders>
+            <w:shd w:val="pct10" w:color="auto" w:fill="auto"/>
+            <w:hideMark/>
+          </w:tcPr>
+          <w:p>
+            <w:pPr>
+              <w:pStyle w:val="Textkrper"/>
+              <w:spacing w:line="276" w:lineRule="auto"/>
+              <w:rPr>
+                <w:rFonts w:eastAsia="Calibri"/>
+                <w:b/>
+                <w:sz w:val="16"/>
+                <w:szCs w:val="16"/>
+              </w:rPr>
+            </w:pPr>
+            <w:r>
+              <w:rPr>
+                <w:rFonts w:eastAsia="Calibri"/>
+                <w:b/>
+                <w:sz w:val="16"/>
+                <w:szCs w:val="16"/>
+              </w:rPr>
+              <w:t>Geplanter</w:t>
+            </w:r>
+            <w:r>
+              <w:rPr>
+                <w:rFonts w:eastAsia="Calibri"/>
+                <w:b/>
+                <w:sz w:val="16"/>
+                <w:szCs w:val="16"/>
+              </w:rPr>
+              <w:br/>
+              <w:t>Zeitbedarf</w:t>
+            </w:r>
+          </w:p>
+        </w:tc>
+        <w:tc>
+          <w:tcPr>
+            <w:tcW w:w="4436" w:type="dxa"/>
+            <w:tcBorders>
+              <w:top w:val="single" w:sz="4" w:space="0" w:color="auto"/>
+              <w:left w:val="single" w:sz="4" w:space="0" w:color="auto"/>
+              <w:bottom w:val="single" w:sz="4" w:space="0" w:color="auto"/>
+              <w:right w:val="single" w:sz="4" w:space="0" w:color="auto"/>
+            </w:tcBorders>
+            <w:shd w:val="pct10" w:color="auto" w:fill="auto"/>
+            <w:hideMark/>
+          </w:tcPr>
+          <w:p>
+            <w:pPr>
+              <w:pStyle w:val="Textkrper"/>
+              <w:spacing w:line="276" w:lineRule="auto"/>
+              <w:rPr>
+                <w:rFonts w:eastAsia="Calibri"/>
+                <w:b/>
+                <w:sz w:val="16"/>
+                <w:szCs w:val="16"/>
+              </w:rPr>
+            </w:pPr>
+            <w:r>
+              <w:rPr>
+                <w:rFonts w:eastAsia="Calibri"/>
+                <w:b/>
+                <w:sz w:val="16"/>
+                <w:szCs w:val="16"/>
+              </w:rPr>
+              <w:t>Beschreibung der Arbeit</w:t>
+            </w:r>
+          </w:p>
+        </w:tc>
+        <w:tc>
+          <w:tcPr>
+            <w:tcW w:w="2793" w:type="dxa"/>
+            <w:tcBorders>
+              <w:top w:val="single" w:sz="4" w:space="0" w:color="auto"/>
+              <w:left w:val="single" w:sz="4" w:space="0" w:color="auto"/>
+              <w:bottom w:val="single" w:sz="4" w:space="0" w:color="auto"/>
+              <w:right w:val="single" w:sz="4" w:space="0" w:color="auto"/>
+            </w:tcBorders>
+            <w:shd w:val="pct10" w:color="auto" w:fill="auto"/>
+            <w:hideMark/>
+          </w:tcPr>
+          <w:p>
+            <w:pPr>
+              <w:pStyle w:val="Textkrper"/>
+              <w:spacing w:line="276" w:lineRule="auto"/>
+              <w:rPr>
+                <w:rFonts w:eastAsia="Calibri"/>
+                <w:b/>
+                <w:sz w:val="16"/>
+                <w:szCs w:val="16"/>
+              </w:rPr>
+            </w:pPr>
+            <w:r>
+              <w:rPr>
+                <w:rFonts w:eastAsia="Calibri"/>
+                <w:b/>
+                <w:sz w:val="16"/>
+                <w:szCs w:val="16"/>
+              </w:rPr>
+              <w:t>Bemerkungen, Probleme, genutzte Hilfestellungen</w:t>
+            </w:r>
+          </w:p>
+        </w:tc>
+      </w:tr>
+      <w:tr>
+        <w:tc>
+          <w:tcPr>
+            <w:tcW w:w="1289" w:type="dxa"/>
+            <w:tcBorders>
+              <w:top w:val="single" w:sz="4" w:space="0" w:color="auto"/>
+              <w:left w:val="single" w:sz="4" w:space="0" w:color="auto"/>
+              <w:bottom w:val="single" w:sz="4" w:space="0" w:color="auto"/>
+              <w:right w:val="single" w:sz="4" w:space="0" w:color="auto"/>
+            </w:tcBorders>
+          </w:tcPr>
+          <w:p>
+            <w:pPr>
+              <w:pStyle w:val="Textkrper"/>
+              <w:spacing w:line="276" w:lineRule="auto"/>
+              <w:rPr>
+                <w:rFonts w:eastAsia="Calibri"/>
+                <w:sz w:val="16"/>
+                <w:szCs w:val="16"/>
+              </w:rPr>
+            </w:pPr>
+            <w:r>
+              <w:rPr>
+                <w:rFonts w:eastAsia="Calibri"/>
+                <w:sz w:val="16"/>
+                <w:szCs w:val="16"/>
+              </w:rPr>
+              <w:t>1/4 PL</w:t>
+            </w:r>
+          </w:p>
+          <w:p>
+            <w:pPr>
+              <w:pStyle w:val="Textkrper"/>
+              <w:spacing w:line="276" w:lineRule="auto"/>
+              <w:rPr>
+                <w:rFonts w:eastAsia="Calibri"/>
+                <w:sz w:val="16"/>
+                <w:szCs w:val="16"/>
+              </w:rPr>
+            </w:pPr>
+          </w:p>
+        </w:tc>
+        <w:tc>
+          <w:tcPr>
+            <w:tcW w:w="1229" w:type="dxa"/>
+            <w:tcBorders>
+              <w:top w:val="single" w:sz="4" w:space="0" w:color="auto"/>
+              <w:left w:val="single" w:sz="4" w:space="0" w:color="auto"/>
+              <w:bottom w:val="single" w:sz="4" w:space="0" w:color="auto"/>
+              <w:right w:val="single" w:sz="4" w:space="0" w:color="auto"/>
+            </w:tcBorders>
+            <w:hideMark/>
+          </w:tcPr>
+          <w:p>
+            <w:pPr>
+              <w:pStyle w:val="Textkrper"/>
+              <w:spacing w:line="276" w:lineRule="auto"/>
+              <w:rPr>
+                <w:rFonts w:eastAsia="Calibri"/>
+                <w:sz w:val="16"/>
+                <w:szCs w:val="16"/>
+              </w:rPr>
+            </w:pPr>
+            <w:r>
+              <w:rPr>
+                <w:rFonts w:eastAsia="Calibri"/>
+                <w:sz w:val="16"/>
+                <w:szCs w:val="16"/>
+              </w:rPr>
+              <w:t>1/2 PL</w:t>
+            </w:r>
+          </w:p>
+        </w:tc>
+        <w:tc>
+          <w:tcPr>
+            <w:tcW w:w="4436" w:type="dxa"/>
+            <w:tcBorders>
+              <w:top w:val="single" w:sz="4" w:space="0" w:color="auto"/>
+              <w:left w:val="single" w:sz="4" w:space="0" w:color="auto"/>
+              <w:bottom w:val="single" w:sz="4" w:space="0" w:color="auto"/>
+              <w:right w:val="single" w:sz="4" w:space="0" w:color="auto"/>
+            </w:tcBorders>
+            <w:hideMark/>
+          </w:tcPr>
+          <w:p>
+            <w:pPr>
+              <w:pStyle w:val="Textkrper"/>
+              <w:spacing w:line="276" w:lineRule="auto"/>
+              <w:rPr>
+                <w:rFonts w:eastAsia="Calibri"/>
+                <w:sz w:val="16"/>
+                <w:szCs w:val="16"/>
+                <w:lang w:val="fr-CH"/>
+              </w:rPr>
+            </w:pPr>
+            <w:r>
+              <w:rPr>
+                <w:rFonts w:eastAsia="Calibri"/>
+                <w:sz w:val="16"/>
+                <w:szCs w:val="16"/>
+                <w:lang w:val="fr-CH"/>
+              </w:rPr>
+              <w:t xml:space="preserve">Route Config </w:t>
+            </w:r>
+            <w:proofErr w:type="spellStart"/>
+            <w:r>
+              <w:rPr>
+                <w:rFonts w:eastAsia="Calibri"/>
+                <w:sz w:val="16"/>
+                <w:szCs w:val="16"/>
+                <w:lang w:val="fr-CH"/>
+              </w:rPr>
+              <w:t>im</w:t>
+            </w:r>
+            <w:proofErr w:type="spellEnd"/>
+            <w:r>
+              <w:rPr>
+                <w:rFonts w:eastAsia="Calibri"/>
+                <w:sz w:val="16"/>
+                <w:szCs w:val="16"/>
+                <w:lang w:val="fr-CH"/>
+              </w:rPr>
+              <w:t xml:space="preserve"> Client </w:t>
+            </w:r>
+            <w:proofErr w:type="spellStart"/>
+            <w:r>
+              <w:rPr>
+                <w:rFonts w:eastAsia="Calibri"/>
+                <w:sz w:val="16"/>
+                <w:szCs w:val="16"/>
+                <w:lang w:val="fr-CH"/>
+              </w:rPr>
+              <w:t>implementiert</w:t>
+            </w:r>
+            <w:proofErr w:type="spellEnd"/>
+            <w:r>
+              <w:rPr>
+                <w:rFonts w:eastAsia="Calibri"/>
+                <w:sz w:val="16"/>
+                <w:szCs w:val="16"/>
+                <w:lang w:val="fr-CH"/>
+              </w:rPr>
+              <w:t>.</w:t>
+            </w:r>
+          </w:p>
+        </w:tc>
+        <w:tc>
+          <w:tcPr>
+            <w:tcW w:w="2793" w:type="dxa"/>
+            <w:tcBorders>
+              <w:top w:val="single" w:sz="4" w:space="0" w:color="auto"/>
+              <w:left w:val="single" w:sz="4" w:space="0" w:color="auto"/>
+              <w:bottom w:val="single" w:sz="4" w:space="0" w:color="auto"/>
+              <w:right w:val="single" w:sz="4" w:space="0" w:color="auto"/>
+            </w:tcBorders>
+            <w:hideMark/>
+          </w:tcPr>
+          <w:p>
+            <w:pPr>
+              <w:pStyle w:val="Textkrper"/>
+              <w:spacing w:line="276" w:lineRule="auto"/>
+              <w:rPr>
+                <w:rFonts w:eastAsia="Calibri"/>
+                <w:sz w:val="16"/>
+                <w:szCs w:val="16"/>
+              </w:rPr>
+            </w:pPr>
+            <w:r>
+              <w:rPr>
+                <w:rFonts w:eastAsia="Calibri"/>
+                <w:sz w:val="16"/>
+                <w:szCs w:val="16"/>
+              </w:rPr>
+              <w:t>Die Applikation rendert je nach URL ein anderes Template in eine „</w:t>
+            </w:r>
+            <w:proofErr w:type="spellStart"/>
+            <w:r>
+              <w:rPr>
+                <w:rFonts w:eastAsia="Calibri"/>
+                <w:sz w:val="16"/>
+                <w:szCs w:val="16"/>
+              </w:rPr>
+              <w:t>Div</w:t>
+            </w:r>
+            <w:proofErr w:type="spellEnd"/>
+            <w:r>
+              <w:rPr>
+                <w:rFonts w:eastAsia="Calibri"/>
+                <w:sz w:val="16"/>
+                <w:szCs w:val="16"/>
+              </w:rPr>
+              <w:t>-Box“</w:t>
+            </w:r>
+          </w:p>
+        </w:tc>
+      </w:tr>
+      <w:tr>
+        <w:tc>
+          <w:tcPr>
+            <w:tcW w:w="1289" w:type="dxa"/>
+            <w:tcBorders>
+              <w:top w:val="single" w:sz="4" w:space="0" w:color="auto"/>
+              <w:left w:val="single" w:sz="4" w:space="0" w:color="auto"/>
+              <w:bottom w:val="single" w:sz="4" w:space="0" w:color="auto"/>
+              <w:right w:val="single" w:sz="4" w:space="0" w:color="auto"/>
+            </w:tcBorders>
+          </w:tcPr>
+          <w:p>
+            <w:pPr>
+              <w:pStyle w:val="Textkrper"/>
+              <w:spacing w:line="276" w:lineRule="auto"/>
+              <w:rPr>
+                <w:rFonts w:eastAsia="Calibri"/>
+                <w:sz w:val="16"/>
+                <w:szCs w:val="16"/>
+              </w:rPr>
+            </w:pPr>
+            <w:r>
+              <w:rPr>
+                <w:rFonts w:eastAsia="Calibri"/>
+                <w:sz w:val="16"/>
+                <w:szCs w:val="16"/>
+              </w:rPr>
+              <w:t>1 PL</w:t>
+            </w:r>
+          </w:p>
+          <w:p>
+            <w:pPr>
+              <w:pStyle w:val="Textkrper"/>
+              <w:spacing w:line="276" w:lineRule="auto"/>
+              <w:rPr>
+                <w:rFonts w:eastAsia="Calibri"/>
+                <w:sz w:val="16"/>
+                <w:szCs w:val="16"/>
+              </w:rPr>
+            </w:pPr>
+          </w:p>
+        </w:tc>
+        <w:tc>
+          <w:tcPr>
+            <w:tcW w:w="1229" w:type="dxa"/>
+            <w:tcBorders>
+              <w:top w:val="single" w:sz="4" w:space="0" w:color="auto"/>
+              <w:left w:val="single" w:sz="4" w:space="0" w:color="auto"/>
+              <w:bottom w:val="single" w:sz="4" w:space="0" w:color="auto"/>
+              <w:right w:val="single" w:sz="4" w:space="0" w:color="auto"/>
+            </w:tcBorders>
+            <w:hideMark/>
+          </w:tcPr>
+          <w:p>
+            <w:pPr>
+              <w:pStyle w:val="Textkrper"/>
+              <w:spacing w:line="276" w:lineRule="auto"/>
+              <w:rPr>
+                <w:rFonts w:eastAsia="Calibri"/>
+                <w:sz w:val="16"/>
+                <w:szCs w:val="16"/>
+              </w:rPr>
+            </w:pPr>
+            <w:r>
+              <w:rPr>
+                <w:rFonts w:eastAsia="Calibri"/>
+                <w:sz w:val="16"/>
+                <w:szCs w:val="16"/>
+              </w:rPr>
+              <w:t>1 PL</w:t>
+            </w:r>
+          </w:p>
+        </w:tc>
+        <w:tc>
+          <w:tcPr>
+            <w:tcW w:w="4436" w:type="dxa"/>
+            <w:tcBorders>
+              <w:top w:val="single" w:sz="4" w:space="0" w:color="auto"/>
+              <w:left w:val="single" w:sz="4" w:space="0" w:color="auto"/>
+              <w:bottom w:val="single" w:sz="4" w:space="0" w:color="auto"/>
+              <w:right w:val="single" w:sz="4" w:space="0" w:color="auto"/>
+            </w:tcBorders>
+            <w:hideMark/>
+          </w:tcPr>
+          <w:p>
+            <w:pPr>
+              <w:pStyle w:val="Textkrper"/>
+              <w:spacing w:line="276" w:lineRule="auto"/>
+              <w:rPr>
+                <w:rFonts w:eastAsia="Calibri"/>
+                <w:sz w:val="16"/>
+                <w:szCs w:val="16"/>
+              </w:rPr>
+            </w:pPr>
+            <w:r>
+              <w:rPr>
+                <w:rFonts w:eastAsia="Calibri"/>
+                <w:sz w:val="16"/>
+                <w:szCs w:val="16"/>
+              </w:rPr>
+              <w:t xml:space="preserve">Login View und Controller in </w:t>
+            </w:r>
+            <w:proofErr w:type="spellStart"/>
+            <w:r>
+              <w:rPr>
+                <w:rFonts w:eastAsia="Calibri"/>
+                <w:sz w:val="16"/>
+                <w:szCs w:val="16"/>
+              </w:rPr>
+              <w:t>AngularJS</w:t>
+            </w:r>
+            <w:proofErr w:type="spellEnd"/>
+            <w:r>
+              <w:rPr>
+                <w:rFonts w:eastAsia="Calibri"/>
+                <w:sz w:val="16"/>
+                <w:szCs w:val="16"/>
+              </w:rPr>
+              <w:t xml:space="preserve"> programmiert</w:t>
+            </w:r>
+          </w:p>
+        </w:tc>
+        <w:tc>
+          <w:tcPr>
+            <w:tcW w:w="2793" w:type="dxa"/>
+            <w:tcBorders>
+              <w:top w:val="single" w:sz="4" w:space="0" w:color="auto"/>
+              <w:left w:val="single" w:sz="4" w:space="0" w:color="auto"/>
+              <w:bottom w:val="single" w:sz="4" w:space="0" w:color="auto"/>
+              <w:right w:val="single" w:sz="4" w:space="0" w:color="auto"/>
+            </w:tcBorders>
+          </w:tcPr>
+          <w:p>
+            <w:pPr>
+              <w:pStyle w:val="Textkrper"/>
+              <w:spacing w:line="276" w:lineRule="auto"/>
+              <w:rPr>
+                <w:rFonts w:eastAsia="Calibri"/>
+                <w:sz w:val="16"/>
+                <w:szCs w:val="16"/>
+              </w:rPr>
+            </w:pPr>
+          </w:p>
+        </w:tc>
+      </w:tr>
+      <w:tr>
+        <w:tc>
+          <w:tcPr>
+            <w:tcW w:w="1289" w:type="dxa"/>
+            <w:tcBorders>
+              <w:top w:val="single" w:sz="4" w:space="0" w:color="auto"/>
+              <w:left w:val="single" w:sz="4" w:space="0" w:color="auto"/>
+              <w:bottom w:val="single" w:sz="4" w:space="0" w:color="auto"/>
+              <w:right w:val="single" w:sz="4" w:space="0" w:color="auto"/>
+            </w:tcBorders>
+          </w:tcPr>
+          <w:p>
+            <w:pPr>
+              <w:pStyle w:val="Textkrper"/>
+              <w:spacing w:line="276" w:lineRule="auto"/>
+              <w:rPr>
+                <w:rFonts w:eastAsia="Calibri"/>
+                <w:sz w:val="16"/>
+                <w:szCs w:val="16"/>
+              </w:rPr>
+            </w:pPr>
+            <w:r>
+              <w:rPr>
+                <w:rFonts w:eastAsia="Calibri"/>
+                <w:sz w:val="16"/>
+                <w:szCs w:val="16"/>
+              </w:rPr>
+              <w:t>1/2 PL</w:t>
+            </w:r>
+          </w:p>
+          <w:p>
+            <w:pPr>
+              <w:pStyle w:val="Textkrper"/>
+              <w:spacing w:line="276" w:lineRule="auto"/>
+              <w:rPr>
+                <w:rFonts w:eastAsia="Calibri"/>
+                <w:sz w:val="16"/>
+                <w:szCs w:val="16"/>
+              </w:rPr>
+            </w:pPr>
+          </w:p>
+        </w:tc>
+        <w:tc>
+          <w:tcPr>
+            <w:tcW w:w="1229" w:type="dxa"/>
+            <w:tcBorders>
+              <w:top w:val="single" w:sz="4" w:space="0" w:color="auto"/>
+              <w:left w:val="single" w:sz="4" w:space="0" w:color="auto"/>
+              <w:bottom w:val="single" w:sz="4" w:space="0" w:color="auto"/>
+              <w:right w:val="single" w:sz="4" w:space="0" w:color="auto"/>
+            </w:tcBorders>
+            <w:hideMark/>
+          </w:tcPr>
+          <w:p>
+            <w:pPr>
+              <w:pStyle w:val="Textkrper"/>
+              <w:spacing w:line="276" w:lineRule="auto"/>
+              <w:rPr>
+                <w:rFonts w:eastAsia="Calibri"/>
+                <w:sz w:val="16"/>
+                <w:szCs w:val="16"/>
+              </w:rPr>
+            </w:pPr>
+            <w:r>
+              <w:rPr>
+                <w:rFonts w:eastAsia="Calibri"/>
+                <w:sz w:val="16"/>
+                <w:szCs w:val="16"/>
+              </w:rPr>
+              <w:t>1 PL</w:t>
+            </w:r>
+          </w:p>
+        </w:tc>
+        <w:tc>
+          <w:tcPr>
+            <w:tcW w:w="4436" w:type="dxa"/>
+            <w:tcBorders>
+              <w:top w:val="single" w:sz="4" w:space="0" w:color="auto"/>
+              <w:left w:val="single" w:sz="4" w:space="0" w:color="auto"/>
+              <w:bottom w:val="single" w:sz="4" w:space="0" w:color="auto"/>
+              <w:right w:val="single" w:sz="4" w:space="0" w:color="auto"/>
+            </w:tcBorders>
+            <w:hideMark/>
+          </w:tcPr>
+          <w:p>
+            <w:pPr>
+              <w:pStyle w:val="Textkrper"/>
+              <w:spacing w:line="276" w:lineRule="auto"/>
+              <w:rPr>
+                <w:rFonts w:eastAsia="Calibri"/>
+                <w:sz w:val="16"/>
+                <w:szCs w:val="16"/>
+              </w:rPr>
+            </w:pPr>
+            <w:r>
+              <w:rPr>
+                <w:rFonts w:eastAsia="Calibri"/>
+                <w:sz w:val="16"/>
+                <w:szCs w:val="16"/>
+              </w:rPr>
+              <w:t>Registration View und Controller entwickelt</w:t>
+            </w:r>
+          </w:p>
+        </w:tc>
+        <w:tc>
+          <w:tcPr>
+            <w:tcW w:w="2793" w:type="dxa"/>
+            <w:tcBorders>
+              <w:top w:val="single" w:sz="4" w:space="0" w:color="auto"/>
+              <w:left w:val="single" w:sz="4" w:space="0" w:color="auto"/>
+              <w:bottom w:val="single" w:sz="4" w:space="0" w:color="auto"/>
+              <w:right w:val="single" w:sz="4" w:space="0" w:color="auto"/>
+            </w:tcBorders>
+          </w:tcPr>
+          <w:p>
+            <w:pPr>
+              <w:pStyle w:val="Textkrper"/>
+              <w:spacing w:line="276" w:lineRule="auto"/>
+              <w:rPr>
+                <w:rFonts w:eastAsia="Calibri"/>
+                <w:sz w:val="16"/>
+                <w:szCs w:val="16"/>
+              </w:rPr>
+            </w:pPr>
+          </w:p>
+        </w:tc>
+      </w:tr>
+      <w:tr>
+        <w:tc>
+          <w:tcPr>
+            <w:tcW w:w="1289" w:type="dxa"/>
+            <w:tcBorders>
+              <w:top w:val="single" w:sz="4" w:space="0" w:color="auto"/>
+              <w:left w:val="single" w:sz="4" w:space="0" w:color="auto"/>
+              <w:bottom w:val="single" w:sz="4" w:space="0" w:color="auto"/>
+              <w:right w:val="single" w:sz="4" w:space="0" w:color="auto"/>
+            </w:tcBorders>
+          </w:tcPr>
+          <w:p>
+            <w:pPr>
+              <w:pStyle w:val="Textkrper"/>
+              <w:spacing w:line="276" w:lineRule="auto"/>
+              <w:rPr>
+                <w:rFonts w:eastAsia="Calibri"/>
+                <w:sz w:val="16"/>
+                <w:szCs w:val="16"/>
+              </w:rPr>
+            </w:pPr>
+            <w:r>
+              <w:rPr>
+                <w:rFonts w:eastAsia="Calibri"/>
+                <w:sz w:val="16"/>
+                <w:szCs w:val="16"/>
+              </w:rPr>
+              <w:t>1/8 PL</w:t>
+            </w:r>
+          </w:p>
+          <w:p>
+            <w:pPr>
+              <w:pStyle w:val="Textkrper"/>
+              <w:spacing w:line="276" w:lineRule="auto"/>
+              <w:rPr>
+                <w:rFonts w:eastAsia="Calibri"/>
+                <w:sz w:val="16"/>
+                <w:szCs w:val="16"/>
+              </w:rPr>
+            </w:pPr>
+          </w:p>
+        </w:tc>
+        <w:tc>
+          <w:tcPr>
+            <w:tcW w:w="1229" w:type="dxa"/>
+            <w:tcBorders>
+              <w:top w:val="single" w:sz="4" w:space="0" w:color="auto"/>
+              <w:left w:val="single" w:sz="4" w:space="0" w:color="auto"/>
+              <w:bottom w:val="single" w:sz="4" w:space="0" w:color="auto"/>
+              <w:right w:val="single" w:sz="4" w:space="0" w:color="auto"/>
+            </w:tcBorders>
+            <w:hideMark/>
+          </w:tcPr>
+          <w:p>
+            <w:pPr>
+              <w:pStyle w:val="Textkrper"/>
+              <w:spacing w:line="276" w:lineRule="auto"/>
+              <w:rPr>
+                <w:rFonts w:eastAsia="Calibri"/>
+                <w:sz w:val="16"/>
+                <w:szCs w:val="16"/>
+              </w:rPr>
+            </w:pPr>
+            <w:r>
+              <w:rPr>
+                <w:rFonts w:eastAsia="Calibri"/>
+                <w:sz w:val="16"/>
+                <w:szCs w:val="16"/>
+              </w:rPr>
+              <w:t>1/2 PL</w:t>
+            </w:r>
+          </w:p>
+        </w:tc>
+        <w:tc>
+          <w:tcPr>
+            <w:tcW w:w="4436" w:type="dxa"/>
+            <w:tcBorders>
+              <w:top w:val="single" w:sz="4" w:space="0" w:color="auto"/>
+              <w:left w:val="single" w:sz="4" w:space="0" w:color="auto"/>
+              <w:bottom w:val="single" w:sz="4" w:space="0" w:color="auto"/>
+              <w:right w:val="single" w:sz="4" w:space="0" w:color="auto"/>
+            </w:tcBorders>
+            <w:hideMark/>
+          </w:tcPr>
+          <w:p>
+            <w:pPr>
+              <w:pStyle w:val="Textkrper"/>
+              <w:spacing w:line="276" w:lineRule="auto"/>
+              <w:rPr>
+                <w:rFonts w:eastAsia="Calibri"/>
+                <w:sz w:val="16"/>
+                <w:szCs w:val="16"/>
+              </w:rPr>
+            </w:pPr>
+            <w:r>
+              <w:rPr>
+                <w:rFonts w:eastAsia="Calibri"/>
+                <w:sz w:val="16"/>
+                <w:szCs w:val="16"/>
+              </w:rPr>
+              <w:t>Mit Victor die Server Web API Parameter definiert.</w:t>
+            </w:r>
+          </w:p>
+        </w:tc>
+        <w:tc>
+          <w:tcPr>
+            <w:tcW w:w="2793" w:type="dxa"/>
+            <w:tcBorders>
+              <w:top w:val="single" w:sz="4" w:space="0" w:color="auto"/>
+              <w:left w:val="single" w:sz="4" w:space="0" w:color="auto"/>
+              <w:bottom w:val="single" w:sz="4" w:space="0" w:color="auto"/>
+              <w:right w:val="single" w:sz="4" w:space="0" w:color="auto"/>
+            </w:tcBorders>
+            <w:hideMark/>
+          </w:tcPr>
+          <w:p>
+            <w:pPr>
+              <w:pStyle w:val="Textkrper"/>
+              <w:spacing w:line="276" w:lineRule="auto"/>
+              <w:rPr>
+                <w:rFonts w:eastAsia="Calibri"/>
+                <w:sz w:val="16"/>
+                <w:szCs w:val="16"/>
+              </w:rPr>
+            </w:pPr>
+            <w:r>
+              <w:rPr>
+                <w:rFonts w:eastAsia="Calibri"/>
+                <w:sz w:val="16"/>
+                <w:szCs w:val="16"/>
+              </w:rPr>
+              <w:t>Server brauchte gewisse Paramater um ein Objekt zu erstellen, diese wurden kurz definiert</w:t>
+            </w:r>
+          </w:p>
+        </w:tc>
+      </w:tr>
+      <w:tr>
+        <w:tc>
+          <w:tcPr>
+            <w:tcW w:w="1289" w:type="dxa"/>
+            <w:tcBorders>
+              <w:top w:val="single" w:sz="4" w:space="0" w:color="auto"/>
+              <w:left w:val="single" w:sz="4" w:space="0" w:color="auto"/>
+              <w:bottom w:val="single" w:sz="4" w:space="0" w:color="auto"/>
+              <w:right w:val="single" w:sz="4" w:space="0" w:color="auto"/>
+            </w:tcBorders>
+          </w:tcPr>
+          <w:p>
+            <w:pPr>
+              <w:pStyle w:val="Textkrper"/>
+              <w:spacing w:line="276" w:lineRule="auto"/>
+              <w:rPr>
+                <w:rFonts w:eastAsia="Calibri"/>
+                <w:sz w:val="16"/>
+                <w:szCs w:val="16"/>
+              </w:rPr>
+            </w:pPr>
+            <w:r>
+              <w:rPr>
+                <w:rFonts w:eastAsia="Calibri"/>
+                <w:sz w:val="16"/>
+                <w:szCs w:val="16"/>
+              </w:rPr>
+              <w:t>2 PL</w:t>
+            </w:r>
+          </w:p>
+          <w:p>
+            <w:pPr>
+              <w:pStyle w:val="Textkrper"/>
+              <w:spacing w:line="276" w:lineRule="auto"/>
+              <w:rPr>
+                <w:rFonts w:eastAsia="Calibri"/>
+                <w:sz w:val="16"/>
+                <w:szCs w:val="16"/>
+              </w:rPr>
+            </w:pPr>
+          </w:p>
+        </w:tc>
+        <w:tc>
+          <w:tcPr>
+            <w:tcW w:w="1229" w:type="dxa"/>
+            <w:tcBorders>
+              <w:top w:val="single" w:sz="4" w:space="0" w:color="auto"/>
+              <w:left w:val="single" w:sz="4" w:space="0" w:color="auto"/>
+              <w:bottom w:val="single" w:sz="4" w:space="0" w:color="auto"/>
+              <w:right w:val="single" w:sz="4" w:space="0" w:color="auto"/>
+            </w:tcBorders>
+            <w:hideMark/>
+          </w:tcPr>
+          <w:p>
+            <w:pPr>
+              <w:pStyle w:val="Textkrper"/>
+              <w:spacing w:line="276" w:lineRule="auto"/>
+              <w:rPr>
+                <w:rFonts w:eastAsia="Calibri"/>
+                <w:sz w:val="16"/>
+                <w:szCs w:val="16"/>
+              </w:rPr>
+            </w:pPr>
+            <w:r>
+              <w:rPr>
+                <w:rFonts w:eastAsia="Calibri"/>
+                <w:sz w:val="16"/>
+                <w:szCs w:val="16"/>
+              </w:rPr>
+              <w:t>1 PL</w:t>
+            </w:r>
+          </w:p>
+        </w:tc>
+        <w:tc>
+          <w:tcPr>
+            <w:tcW w:w="4436" w:type="dxa"/>
+            <w:tcBorders>
+              <w:top w:val="single" w:sz="4" w:space="0" w:color="auto"/>
+              <w:left w:val="single" w:sz="4" w:space="0" w:color="auto"/>
+              <w:bottom w:val="single" w:sz="4" w:space="0" w:color="auto"/>
+              <w:right w:val="single" w:sz="4" w:space="0" w:color="auto"/>
+            </w:tcBorders>
+            <w:hideMark/>
+          </w:tcPr>
+          <w:p>
+            <w:pPr>
+              <w:pStyle w:val="Textkrper"/>
+              <w:spacing w:line="276" w:lineRule="auto"/>
+              <w:rPr>
+                <w:rFonts w:eastAsia="Calibri"/>
+                <w:sz w:val="16"/>
+                <w:szCs w:val="16"/>
+              </w:rPr>
+            </w:pPr>
+            <w:r>
+              <w:rPr>
+                <w:rFonts w:eastAsia="Calibri"/>
+                <w:sz w:val="16"/>
+                <w:szCs w:val="16"/>
+              </w:rPr>
+              <w:t>User Service  im Client implementiert und die Verbindung zur Server Web API erstellt.</w:t>
+            </w:r>
+          </w:p>
+        </w:tc>
+        <w:tc>
+          <w:tcPr>
+            <w:tcW w:w="2793" w:type="dxa"/>
+            <w:tcBorders>
+              <w:top w:val="single" w:sz="4" w:space="0" w:color="auto"/>
+              <w:left w:val="single" w:sz="4" w:space="0" w:color="auto"/>
+              <w:bottom w:val="single" w:sz="4" w:space="0" w:color="auto"/>
+              <w:right w:val="single" w:sz="4" w:space="0" w:color="auto"/>
+            </w:tcBorders>
+            <w:hideMark/>
+          </w:tcPr>
+          <w:p>
+            <w:pPr>
+              <w:pStyle w:val="Textkrper"/>
+              <w:spacing w:line="276" w:lineRule="auto"/>
+              <w:rPr>
+                <w:rFonts w:eastAsia="Calibri"/>
+                <w:sz w:val="16"/>
+                <w:szCs w:val="16"/>
+              </w:rPr>
+            </w:pPr>
+            <w:r>
+              <w:rPr>
+                <w:rFonts w:eastAsia="Calibri"/>
+                <w:sz w:val="16"/>
+                <w:szCs w:val="16"/>
+              </w:rPr>
+              <w:t xml:space="preserve">Same Origin </w:t>
+            </w:r>
+            <w:proofErr w:type="spellStart"/>
+            <w:r>
+              <w:rPr>
+                <w:rFonts w:eastAsia="Calibri"/>
+                <w:sz w:val="16"/>
+                <w:szCs w:val="16"/>
+              </w:rPr>
+              <w:t>Policy</w:t>
+            </w:r>
+            <w:proofErr w:type="spellEnd"/>
+            <w:r>
+              <w:rPr>
+                <w:rFonts w:eastAsia="Calibri"/>
+                <w:sz w:val="16"/>
+                <w:szCs w:val="16"/>
+              </w:rPr>
+              <w:t xml:space="preserve"> wurde verletzt, konnte nicht gefixt werden.</w:t>
+            </w:r>
+          </w:p>
+        </w:tc>
+      </w:tr>
+      <w:tr>
+        <w:tc>
+          <w:tcPr>
+            <w:tcW w:w="1289" w:type="dxa"/>
+            <w:tcBorders>
+              <w:top w:val="single" w:sz="4" w:space="0" w:color="auto"/>
+              <w:left w:val="single" w:sz="4" w:space="0" w:color="auto"/>
+              <w:bottom w:val="single" w:sz="4" w:space="0" w:color="auto"/>
+              <w:right w:val="single" w:sz="4" w:space="0" w:color="auto"/>
+            </w:tcBorders>
+          </w:tcPr>
+          <w:p>
+            <w:pPr>
+              <w:pStyle w:val="Textkrper"/>
+              <w:spacing w:line="276" w:lineRule="auto"/>
+              <w:rPr>
+                <w:rFonts w:eastAsia="Calibri"/>
+                <w:sz w:val="16"/>
+                <w:szCs w:val="16"/>
+              </w:rPr>
+            </w:pPr>
+            <w:r>
+              <w:rPr>
+                <w:rFonts w:eastAsia="Calibri"/>
+                <w:sz w:val="16"/>
+                <w:szCs w:val="16"/>
+              </w:rPr>
+              <w:t>1/8 PL</w:t>
+            </w:r>
+          </w:p>
+          <w:p>
+            <w:pPr>
+              <w:pStyle w:val="Textkrper"/>
+              <w:spacing w:line="276" w:lineRule="auto"/>
+              <w:rPr>
+                <w:rFonts w:eastAsia="Calibri"/>
+                <w:sz w:val="16"/>
+                <w:szCs w:val="16"/>
+              </w:rPr>
+            </w:pPr>
+          </w:p>
+        </w:tc>
+        <w:tc>
+          <w:tcPr>
+            <w:tcW w:w="1229" w:type="dxa"/>
+            <w:tcBorders>
+              <w:top w:val="single" w:sz="4" w:space="0" w:color="auto"/>
+              <w:left w:val="single" w:sz="4" w:space="0" w:color="auto"/>
+              <w:bottom w:val="single" w:sz="4" w:space="0" w:color="auto"/>
+              <w:right w:val="single" w:sz="4" w:space="0" w:color="auto"/>
+            </w:tcBorders>
+            <w:hideMark/>
+          </w:tcPr>
+          <w:p>
+            <w:pPr>
+              <w:pStyle w:val="Textkrper"/>
+              <w:spacing w:line="276" w:lineRule="auto"/>
+              <w:rPr>
+                <w:rFonts w:eastAsia="Calibri"/>
+                <w:sz w:val="16"/>
+                <w:szCs w:val="16"/>
+              </w:rPr>
+            </w:pPr>
+            <w:r>
+              <w:rPr>
+                <w:rFonts w:eastAsia="Calibri"/>
+                <w:sz w:val="16"/>
+                <w:szCs w:val="16"/>
+              </w:rPr>
+              <w:t>-</w:t>
+            </w:r>
+          </w:p>
+        </w:tc>
+        <w:tc>
+          <w:tcPr>
+            <w:tcW w:w="4436" w:type="dxa"/>
+            <w:tcBorders>
+              <w:top w:val="single" w:sz="4" w:space="0" w:color="auto"/>
+              <w:left w:val="single" w:sz="4" w:space="0" w:color="auto"/>
+              <w:bottom w:val="single" w:sz="4" w:space="0" w:color="auto"/>
+              <w:right w:val="single" w:sz="4" w:space="0" w:color="auto"/>
+            </w:tcBorders>
+            <w:hideMark/>
+          </w:tcPr>
+          <w:p>
+            <w:pPr>
+              <w:pStyle w:val="Textkrper"/>
+              <w:spacing w:line="276" w:lineRule="auto"/>
+              <w:rPr>
+                <w:rFonts w:eastAsia="Calibri"/>
+                <w:sz w:val="16"/>
+                <w:szCs w:val="16"/>
+              </w:rPr>
+            </w:pPr>
+            <w:r>
+              <w:rPr>
+                <w:rFonts w:eastAsia="Calibri"/>
+                <w:sz w:val="16"/>
+                <w:szCs w:val="16"/>
+              </w:rPr>
+              <w:t>Weiteres Vorgehen im Projekt-Team besprochen.</w:t>
+            </w:r>
+          </w:p>
+        </w:tc>
+        <w:tc>
+          <w:tcPr>
+            <w:tcW w:w="2793" w:type="dxa"/>
+            <w:tcBorders>
+              <w:top w:val="single" w:sz="4" w:space="0" w:color="auto"/>
+              <w:left w:val="single" w:sz="4" w:space="0" w:color="auto"/>
+              <w:bottom w:val="single" w:sz="4" w:space="0" w:color="auto"/>
+              <w:right w:val="single" w:sz="4" w:space="0" w:color="auto"/>
+            </w:tcBorders>
+          </w:tcPr>
+          <w:p>
+            <w:pPr>
+              <w:pStyle w:val="Textkrper"/>
+              <w:spacing w:line="276" w:lineRule="auto"/>
+              <w:rPr>
+                <w:rFonts w:eastAsia="Calibri"/>
+                <w:sz w:val="16"/>
+                <w:szCs w:val="16"/>
+              </w:rPr>
+            </w:pPr>
+          </w:p>
+        </w:tc>
+      </w:tr>
+      <w:tr>
+        <w:tc>
+          <w:tcPr>
+            <w:tcW w:w="9747" w:type="dxa"/>
+            <w:gridSpan w:val="4"/>
+            <w:tcBorders>
+              <w:top w:val="single" w:sz="4" w:space="0" w:color="auto"/>
+              <w:left w:val="single" w:sz="4" w:space="0" w:color="auto"/>
+              <w:bottom w:val="single" w:sz="4" w:space="0" w:color="auto"/>
+              <w:right w:val="single" w:sz="4" w:space="0" w:color="auto"/>
+            </w:tcBorders>
+          </w:tcPr>
+          <w:p>
+            <w:pPr>
+              <w:pStyle w:val="Textkrper"/>
+              <w:spacing w:line="276" w:lineRule="auto"/>
+              <w:rPr>
+                <w:rFonts w:eastAsia="Calibri"/>
+                <w:b/>
+                <w:sz w:val="16"/>
+                <w:szCs w:val="16"/>
+              </w:rPr>
+            </w:pPr>
+            <w:r>
+              <w:rPr>
+                <w:rFonts w:eastAsia="Calibri"/>
+                <w:b/>
+                <w:sz w:val="16"/>
+                <w:szCs w:val="16"/>
+              </w:rPr>
+              <w:t>Reflexion des Arbeitstages</w:t>
+            </w:r>
+          </w:p>
+          <w:p>
+            <w:pPr>
+              <w:pStyle w:val="Textkrper"/>
+              <w:spacing w:line="276" w:lineRule="auto"/>
+              <w:rPr>
+                <w:rFonts w:eastAsia="Calibri"/>
+                <w:b/>
+                <w:sz w:val="16"/>
+                <w:szCs w:val="16"/>
+              </w:rPr>
+            </w:pPr>
+          </w:p>
+          <w:p>
+            <w:pPr>
+              <w:rPr>
+                <w:rFonts w:eastAsiaTheme="minorHAnsi"/>
+                <w:sz w:val="22"/>
+                <w:szCs w:val="22"/>
+              </w:rPr>
+            </w:pPr>
+            <w:r>
+              <w:t>In dieser Lektion bin ich persönlich eigentlich sehr gut vorwärts gekommen.</w:t>
+            </w:r>
+            <w:r>
+              <w:br/>
+              <w:t>Ich habe zwei Views und die entsprechenden Controller dafür erstellt. Zudem haben wir die erste Verbindung zum Server geschafft. Allerdings gab es bei dem Senden des http-</w:t>
+            </w:r>
+            <w:proofErr w:type="spellStart"/>
+            <w:r>
+              <w:t>Requests</w:t>
+            </w:r>
+            <w:proofErr w:type="spellEnd"/>
+            <w:r>
+              <w:t xml:space="preserve">, es wurde nämlich die Same Origin </w:t>
+            </w:r>
+            <w:proofErr w:type="spellStart"/>
+            <w:r>
+              <w:t>Policy</w:t>
+            </w:r>
+            <w:proofErr w:type="spellEnd"/>
+            <w:r>
+              <w:t xml:space="preserve"> verletzt, da der Server und der Client auf einem anderen Port laufen.</w:t>
+            </w:r>
+            <w:r>
+              <w:br/>
+              <w:t>Mit den Ansichten selber bin ich sehr zufrieden, da sie optisch schön sind und auch funktionieren.</w:t>
+            </w:r>
+          </w:p>
+          <w:p>
+            <w:r>
+              <w:t>Am Schluss des Tages haben wir im Team besprochen, was wir an diesem Tag erreicht haben und wie wir weiter vorgehen wollen.</w:t>
+            </w:r>
+          </w:p>
+          <w:p>
+            <w:pPr>
+              <w:pStyle w:val="Textkrper"/>
+              <w:spacing w:line="276" w:lineRule="auto"/>
+              <w:rPr>
+                <w:rFonts w:eastAsia="Calibri"/>
+                <w:sz w:val="16"/>
+                <w:szCs w:val="16"/>
+              </w:rPr>
+            </w:pPr>
+          </w:p>
+        </w:tc>
+      </w:tr>
+      <w:tr>
+        <w:tc>
+          <w:tcPr>
+            <w:tcW w:w="9747" w:type="dxa"/>
+            <w:gridSpan w:val="4"/>
+            <w:tcBorders>
+              <w:top w:val="single" w:sz="4" w:space="0" w:color="auto"/>
+              <w:left w:val="single" w:sz="4" w:space="0" w:color="auto"/>
+              <w:bottom w:val="single" w:sz="4" w:space="0" w:color="auto"/>
+              <w:right w:val="single" w:sz="4" w:space="0" w:color="auto"/>
+            </w:tcBorders>
+          </w:tcPr>
+          <w:p>
+            <w:pPr>
+              <w:pStyle w:val="Textkrper"/>
+              <w:spacing w:line="276" w:lineRule="auto"/>
+              <w:rPr>
+                <w:rFonts w:eastAsia="Calibri"/>
+                <w:b/>
+                <w:sz w:val="16"/>
+                <w:szCs w:val="16"/>
+              </w:rPr>
+            </w:pPr>
+            <w:r>
+              <w:rPr>
+                <w:rFonts w:eastAsia="Calibri"/>
+                <w:b/>
+                <w:sz w:val="16"/>
+                <w:szCs w:val="16"/>
+              </w:rPr>
+              <w:t>Pendenzen für den nächsten Arbeitstag</w:t>
+            </w:r>
+          </w:p>
+          <w:p>
+            <w:pPr>
+              <w:pStyle w:val="Textkrper"/>
+              <w:spacing w:line="276" w:lineRule="auto"/>
+              <w:rPr>
+                <w:rFonts w:eastAsia="Calibri"/>
+                <w:b/>
+                <w:sz w:val="16"/>
+                <w:szCs w:val="16"/>
+              </w:rPr>
+            </w:pPr>
+          </w:p>
+          <w:p>
+            <w:pPr>
+              <w:rPr>
+                <w:rFonts w:eastAsiaTheme="minorHAnsi"/>
+                <w:sz w:val="22"/>
+                <w:szCs w:val="22"/>
+              </w:rPr>
+            </w:pPr>
+            <w:r>
+              <w:t>Am nächsten Arbeitstag, sollten wir endlich etwas mit den Wohnungen machen.</w:t>
+            </w:r>
+            <w:r>
+              <w:br/>
+              <w:t>Wir haben uns entschieden die „</w:t>
+            </w:r>
+            <w:proofErr w:type="spellStart"/>
+            <w:r>
+              <w:t>Overview</w:t>
+            </w:r>
+            <w:proofErr w:type="spellEnd"/>
+            <w:r>
+              <w:t>“ Ansicht zu realisieren, da dies wie eine Startseite für die Wohnungen ist. Victor wird sich um die Server Seite kümmern, Lars wird die Datenbank nochmals updaten und Felix wird sich die „</w:t>
+            </w:r>
+            <w:proofErr w:type="spellStart"/>
+            <w:r>
+              <w:t>ListFlats</w:t>
+            </w:r>
+            <w:proofErr w:type="spellEnd"/>
+            <w:r>
+              <w:t>“ Ansicht vorknüpfen.</w:t>
+            </w:r>
+            <w:r>
+              <w:br/>
+              <w:t xml:space="preserve">Wir sollten das Problem mit </w:t>
+            </w:r>
+            <w:proofErr w:type="gramStart"/>
+            <w:r>
+              <w:t>der Same</w:t>
+            </w:r>
+            <w:proofErr w:type="gramEnd"/>
+            <w:r>
+              <w:t xml:space="preserve"> Origin </w:t>
+            </w:r>
+            <w:proofErr w:type="spellStart"/>
+            <w:r>
+              <w:t>Policy</w:t>
+            </w:r>
+            <w:proofErr w:type="spellEnd"/>
+            <w:r>
+              <w:t xml:space="preserve"> noch einmal anschauen, denn als Zwischenlösung haben wir etwas gefunden. Man kann bei Chrome die Security Einstellungen deaktivieren und danach geht es, dies kann allerdings nicht die definitive Lösung sein.</w:t>
+            </w:r>
+          </w:p>
+          <w:p>
+            <w:pPr>
+              <w:pStyle w:val="Textkrper"/>
+              <w:spacing w:line="276" w:lineRule="auto"/>
+              <w:rPr>
+                <w:rFonts w:eastAsia="Calibri"/>
+                <w:b/>
+                <w:sz w:val="16"/>
+                <w:szCs w:val="16"/>
+              </w:rPr>
+            </w:pPr>
+          </w:p>
+        </w:tc>
+      </w:tr>
+    </w:tbl>
+    <w:p>
+      <w:pPr>
+        <w:suppressAutoHyphens w:val="0"/>
+      </w:pPr>
+    </w:p>
+    <w:p>
+      <w:pPr>
+        <w:suppressAutoHyphens w:val="0"/>
+      </w:pPr>
+      <w:r>
+        <w:br w:type="page"/>
+      </w:r>
+    </w:p>
+    <w:p>
+      <w:pPr>
+        <w:suppressAutoHyphens w:val="0"/>
+      </w:pPr>
+      <w:bookmarkStart w:id="95" w:name="_GoBack"/>
+      <w:bookmarkEnd w:id="95"/>
+    </w:p>
+    <w:p>
+      <w:pPr>
+        <w:pStyle w:val="Textkrper"/>
+      </w:pPr>
+    </w:p>
+    <w:tbl>
+      <w:tblPr>
+        <w:tblW w:w="9747" w:type="dxa"/>
+        <w:tblBorders>
+          <w:top w:val="single" w:sz="4" w:space="0" w:color="auto"/>
+          <w:left w:val="single" w:sz="4" w:space="0" w:color="auto"/>
+          <w:bottom w:val="single" w:sz="4" w:space="0" w:color="auto"/>
+          <w:right w:val="single" w:sz="4" w:space="0" w:color="auto"/>
+          <w:insideH w:val="single" w:sz="4" w:space="0" w:color="auto"/>
+          <w:insideV w:val="single" w:sz="4" w:space="0" w:color="auto"/>
+        </w:tblBorders>
+        <w:tblLook w:val="04A0" w:firstRow="1" w:lastRow="0" w:firstColumn="1" w:lastColumn="0" w:noHBand="0" w:noVBand="1"/>
+      </w:tblPr>
+      <w:tblGrid>
+        <w:gridCol w:w="1289"/>
+        <w:gridCol w:w="1229"/>
+        <w:gridCol w:w="4436"/>
+        <w:gridCol w:w="2793"/>
+      </w:tblGrid>
+      <w:tr>
+        <w:tc>
+          <w:tcPr>
+            <w:tcW w:w="9747" w:type="dxa"/>
+            <w:gridSpan w:val="4"/>
+            <w:shd w:val="pct10" w:color="auto" w:fill="auto"/>
+          </w:tcPr>
+          <w:p>
+            <w:pPr>
+              <w:pStyle w:val="Textkrper"/>
               <w:rPr>
                 <w:rFonts w:eastAsia="Calibri"/>
                 <w:b/>
                 <w:sz w:val="24"/>
               </w:rPr>
-              <w:t xml:space="preserve"> Victor Hargrave</w:t>
-            </w:r>
+            </w:pPr>
+            <w:r>
+              <w:rPr>
+                <w:rFonts w:eastAsia="Calibri"/>
+                <w:b/>
+                <w:sz w:val="24"/>
+              </w:rPr>
+              <w:t>Arbeitsjournal</w:t>
+            </w:r>
+            <w:r>
+              <w:rPr>
+                <w:rFonts w:eastAsia="Calibri"/>
+                <w:b/>
+                <w:sz w:val="24"/>
+              </w:rPr>
+              <w:t xml:space="preserve"> Victor </w:t>
+            </w:r>
+            <w:proofErr w:type="spellStart"/>
+            <w:r>
+              <w:rPr>
+                <w:rFonts w:eastAsia="Calibri"/>
+                <w:b/>
+                <w:sz w:val="24"/>
+              </w:rPr>
+              <w:t>Hargrave</w:t>
+            </w:r>
+            <w:proofErr w:type="spellEnd"/>
           </w:p>
           <w:p>
             <w:pPr>
@@ -9442,25 +11143,7 @@
                 <w:sz w:val="16"/>
                 <w:szCs w:val="16"/>
               </w:rPr>
-              <w:t>Bemerkungen, Probleme, g</w:t>
-            </w:r>
-            <w:r>
-              <w:rPr>
-                <w:rFonts w:eastAsia="Calibri"/>
-                <w:b/>
-                <w:sz w:val="16"/>
-                <w:szCs w:val="16"/>
-              </w:rPr>
-              <w:t>e</w:t>
-            </w:r>
-            <w:r>
-              <w:rPr>
-                <w:rFonts w:eastAsia="Calibri"/>
-                <w:b/>
-                <w:sz w:val="16"/>
-                <w:szCs w:val="16"/>
-              </w:rPr>
-              <w:t>nutzte Hilfestellungen</w:t>
+              <w:t>Bemerkungen, Probleme, genutzte Hilfestellungen</w:t>
             </w:r>
           </w:p>
         </w:tc>
@@ -9568,71 +11251,79 @@
                 <w:sz w:val="16"/>
                 <w:szCs w:val="16"/>
               </w:rPr>
-              <w:t>Der Gibbix war leider sehr langsam. Ich konnte kaum troubleshooten und nor</w:t>
-            </w:r>
-            <w:r>
-              <w:rPr>
-                <w:rFonts w:eastAsia="Calibri"/>
-                <w:sz w:val="16"/>
-                <w:szCs w:val="16"/>
-              </w:rPr>
-              <w:t>m</w:t>
-            </w:r>
-            <w:r>
-              <w:rPr>
-                <w:rFonts w:eastAsia="Calibri"/>
-                <w:sz w:val="16"/>
-                <w:szCs w:val="16"/>
-              </w:rPr>
-              <w:t>alle Operationen die meistens eine Sekunde dauern gingen eine Minute. Ich fand es sehr frustri</w:t>
-            </w:r>
-            <w:r>
-              <w:rPr>
-                <w:rFonts w:eastAsia="Calibri"/>
-                <w:sz w:val="16"/>
-                <w:szCs w:val="16"/>
-              </w:rPr>
-              <w:t>e</w:t>
-            </w:r>
-            <w:r>
-              <w:rPr>
-                <w:rFonts w:eastAsia="Calibri"/>
-                <w:sz w:val="16"/>
-                <w:szCs w:val="16"/>
-              </w:rPr>
-              <w:t>rend, aber irgendwie konnte ich die Aufgabe erledigen (die Gibbix Lei</w:t>
-            </w:r>
-            <w:r>
-              <w:rPr>
-                <w:rFonts w:eastAsia="Calibri"/>
-                <w:sz w:val="16"/>
-                <w:szCs w:val="16"/>
-              </w:rPr>
-              <w:t>s</w:t>
-            </w:r>
-            <w:r>
-              <w:rPr>
-                <w:rFonts w:eastAsia="Calibri"/>
-                <w:sz w:val="16"/>
-                <w:szCs w:val="16"/>
-              </w:rPr>
-              <w:t>tung konnte ich nicht mehr erh</w:t>
-            </w:r>
-            <w:r>
-              <w:rPr>
-                <w:rFonts w:eastAsia="Calibri"/>
-                <w:sz w:val="16"/>
-                <w:szCs w:val="16"/>
-              </w:rPr>
-              <w:t>ö</w:t>
-            </w:r>
-            <w:r>
-              <w:rPr>
-                <w:rFonts w:eastAsia="Calibri"/>
-                <w:sz w:val="16"/>
-                <w:szCs w:val="16"/>
-              </w:rPr>
-              <w:t>hen)</w:t>
+              <w:t xml:space="preserve">Der </w:t>
+            </w:r>
+            <w:proofErr w:type="spellStart"/>
+            <w:r>
+              <w:rPr>
+                <w:rFonts w:eastAsia="Calibri"/>
+                <w:sz w:val="16"/>
+                <w:szCs w:val="16"/>
+              </w:rPr>
+              <w:t>Gibbix</w:t>
+            </w:r>
+            <w:proofErr w:type="spellEnd"/>
+            <w:r>
+              <w:rPr>
+                <w:rFonts w:eastAsia="Calibri"/>
+                <w:sz w:val="16"/>
+                <w:szCs w:val="16"/>
+              </w:rPr>
+              <w:t xml:space="preserve"> war leider sehr langsam. Ich konnte kaum </w:t>
+            </w:r>
+            <w:proofErr w:type="spellStart"/>
+            <w:r>
+              <w:rPr>
+                <w:rFonts w:eastAsia="Calibri"/>
+                <w:sz w:val="16"/>
+                <w:szCs w:val="16"/>
+              </w:rPr>
+              <w:t>troubleshooten</w:t>
+            </w:r>
+            <w:proofErr w:type="spellEnd"/>
+            <w:r>
+              <w:rPr>
+                <w:rFonts w:eastAsia="Calibri"/>
+                <w:sz w:val="16"/>
+                <w:szCs w:val="16"/>
+              </w:rPr>
+              <w:t xml:space="preserve"> und </w:t>
+            </w:r>
+            <w:proofErr w:type="spellStart"/>
+            <w:r>
+              <w:rPr>
+                <w:rFonts w:eastAsia="Calibri"/>
+                <w:sz w:val="16"/>
+                <w:szCs w:val="16"/>
+              </w:rPr>
+              <w:t>normalle</w:t>
+            </w:r>
+            <w:proofErr w:type="spellEnd"/>
+            <w:r>
+              <w:rPr>
+                <w:rFonts w:eastAsia="Calibri"/>
+                <w:sz w:val="16"/>
+                <w:szCs w:val="16"/>
+              </w:rPr>
+              <w:t xml:space="preserve"> Operationen die meistens eine Sekunde dauern gingen eine Minute. Ich fand es sehr frustrierend, aber irgendwie konnte ich die Aufgabe erledigen (die </w:t>
+            </w:r>
+            <w:proofErr w:type="spellStart"/>
+            <w:r>
+              <w:rPr>
+                <w:rFonts w:eastAsia="Calibri"/>
+                <w:sz w:val="16"/>
+                <w:szCs w:val="16"/>
+              </w:rPr>
+              <w:t>Gibbix</w:t>
+            </w:r>
+            <w:proofErr w:type="spellEnd"/>
+            <w:r>
+              <w:rPr>
+                <w:rFonts w:eastAsia="Calibri"/>
+                <w:sz w:val="16"/>
+                <w:szCs w:val="16"/>
+              </w:rPr>
+              <w:t xml:space="preserve"> Leistung konnte ich nicht mehr erhöhen)</w:t>
             </w:r>
           </w:p>
         </w:tc>
@@ -9758,7 +11449,43 @@
                 <w:sz w:val="16"/>
                 <w:szCs w:val="16"/>
               </w:rPr>
-              <w:t>Herr Scheidegger kam kurz vorbei und sagte uns, dass er uns nur nach die Doku bewerten konnte.</w:t>
+              <w:t xml:space="preserve">Herr </w:t>
+            </w:r>
+            <w:proofErr w:type="spellStart"/>
+            <w:r>
+              <w:rPr>
+                <w:rFonts w:eastAsia="Calibri"/>
+                <w:sz w:val="16"/>
+                <w:szCs w:val="16"/>
+              </w:rPr>
+              <w:t>Scheidegger</w:t>
+            </w:r>
+            <w:proofErr w:type="spellEnd"/>
+            <w:r>
+              <w:rPr>
+                <w:rFonts w:eastAsia="Calibri"/>
+                <w:sz w:val="16"/>
+                <w:szCs w:val="16"/>
+              </w:rPr>
+              <w:t xml:space="preserve"> kam kurz vorbei und sagte uns, dass er uns nur nach </w:t>
+            </w:r>
+            <w:proofErr w:type="gramStart"/>
+            <w:r>
+              <w:rPr>
+                <w:rFonts w:eastAsia="Calibri"/>
+                <w:sz w:val="16"/>
+                <w:szCs w:val="16"/>
+              </w:rPr>
+              <w:t>die</w:t>
+            </w:r>
+            <w:proofErr w:type="gramEnd"/>
+            <w:r>
+              <w:rPr>
+                <w:rFonts w:eastAsia="Calibri"/>
+                <w:sz w:val="16"/>
+                <w:szCs w:val="16"/>
+              </w:rPr>
+              <w:t xml:space="preserve"> Doku bewerten konnte.</w:t>
             </w:r>
             <w:r>
               <w:rPr>
@@ -9875,7 +11602,43 @@
                 <w:sz w:val="16"/>
                 <w:szCs w:val="16"/>
               </w:rPr>
-              <w:t xml:space="preserve">Hier war der Gibbix wieder sehr unperformant und wir kopierten den Doku Teil einfach auf dem Desktop von der Host Maschine. </w:t>
+              <w:t xml:space="preserve">Hier war der </w:t>
+            </w:r>
+            <w:proofErr w:type="spellStart"/>
+            <w:r>
+              <w:rPr>
+                <w:rFonts w:eastAsia="Calibri"/>
+                <w:sz w:val="16"/>
+                <w:szCs w:val="16"/>
+              </w:rPr>
+              <w:t>Gibbix</w:t>
+            </w:r>
+            <w:proofErr w:type="spellEnd"/>
+            <w:r>
+              <w:rPr>
+                <w:rFonts w:eastAsia="Calibri"/>
+                <w:sz w:val="16"/>
+                <w:szCs w:val="16"/>
+              </w:rPr>
+              <w:t xml:space="preserve"> wieder sehr </w:t>
+            </w:r>
+            <w:proofErr w:type="spellStart"/>
+            <w:r>
+              <w:rPr>
+                <w:rFonts w:eastAsia="Calibri"/>
+                <w:sz w:val="16"/>
+                <w:szCs w:val="16"/>
+              </w:rPr>
+              <w:t>unperformant</w:t>
+            </w:r>
+            <w:proofErr w:type="spellEnd"/>
+            <w:r>
+              <w:rPr>
+                <w:rFonts w:eastAsia="Calibri"/>
+                <w:sz w:val="16"/>
+                <w:szCs w:val="16"/>
+              </w:rPr>
+              <w:t xml:space="preserve"> und wir kopierten den Doku Teil einfach auf dem Desktop von der Host Maschine. </w:t>
             </w:r>
           </w:p>
         </w:tc>
@@ -9922,7 +11685,25 @@
                 <w:sz w:val="16"/>
                 <w:szCs w:val="16"/>
               </w:rPr>
-              <w:t xml:space="preserve">Der Gibbix war viel langsamer als sonst. Ich habe ein wenig geforscht und konnte das Problem am Wochenende finden. </w:t>
+              <w:t xml:space="preserve">Der </w:t>
+            </w:r>
+            <w:proofErr w:type="spellStart"/>
+            <w:r>
+              <w:rPr>
+                <w:rFonts w:eastAsia="Calibri"/>
+                <w:sz w:val="16"/>
+                <w:szCs w:val="16"/>
+              </w:rPr>
+              <w:t>Gibbix</w:t>
+            </w:r>
+            <w:proofErr w:type="spellEnd"/>
+            <w:r>
+              <w:rPr>
+                <w:rFonts w:eastAsia="Calibri"/>
+                <w:sz w:val="16"/>
+                <w:szCs w:val="16"/>
+              </w:rPr>
+              <w:t xml:space="preserve"> war viel langsamer als sonst. Ich habe ein wenig geforscht und konnte das Problem am Wochenende finden. </w:t>
             </w:r>
           </w:p>
           <w:p>
@@ -9940,7 +11721,43 @@
                 <w:sz w:val="16"/>
                 <w:szCs w:val="16"/>
               </w:rPr>
-              <w:t>Wir benutzen GIT und durch unsere viele Commits hatten wir kein Speicherplatz mehr auf dem Disk. Das führt immer zu Problemen</w:t>
+              <w:t xml:space="preserve">Wir benutzen GIT und durch unsere viele </w:t>
+            </w:r>
+            <w:proofErr w:type="spellStart"/>
+            <w:r>
+              <w:rPr>
+                <w:rFonts w:eastAsia="Calibri"/>
+                <w:sz w:val="16"/>
+                <w:szCs w:val="16"/>
+              </w:rPr>
+              <w:t>Commits</w:t>
+            </w:r>
+            <w:proofErr w:type="spellEnd"/>
+            <w:r>
+              <w:rPr>
+                <w:rFonts w:eastAsia="Calibri"/>
+                <w:sz w:val="16"/>
+                <w:szCs w:val="16"/>
+              </w:rPr>
+              <w:t xml:space="preserve"> hatten wir kein Speicherplatz mehr auf </w:t>
+            </w:r>
+            <w:proofErr w:type="gramStart"/>
+            <w:r>
+              <w:rPr>
+                <w:rFonts w:eastAsia="Calibri"/>
+                <w:sz w:val="16"/>
+                <w:szCs w:val="16"/>
+              </w:rPr>
+              <w:t>dem</w:t>
+            </w:r>
+            <w:proofErr w:type="gramEnd"/>
+            <w:r>
+              <w:rPr>
+                <w:rFonts w:eastAsia="Calibri"/>
+                <w:sz w:val="16"/>
+                <w:szCs w:val="16"/>
+              </w:rPr>
+              <w:t xml:space="preserve"> Disk. Das führt immer zu Problemen</w:t>
             </w:r>
           </w:p>
           <w:p>
@@ -10153,7 +11970,7 @@
               <w:sz w:val="20"/>
               <w:szCs w:val="20"/>
             </w:rPr>
-            <w:t>10.05.2015</w:t>
+            <w:t>12.05.2015</w:t>
           </w:r>
           <w:r>
             <w:rPr>
@@ -10255,7 +12072,7 @@
               <w:sz w:val="20"/>
               <w:szCs w:val="20"/>
             </w:rPr>
-            <w:t>12</w:t>
+            <w:t>13</w:t>
           </w:r>
           <w:r>
             <w:rPr>
@@ -10363,27 +12180,14 @@
           <w:r>
             <w:t xml:space="preserve"> von </w:t>
           </w:r>
-          <w:r>
-            <w:fldChar w:fldCharType="begin"/>
-          </w:r>
-          <w:r>
-            <w:instrText xml:space="preserve"> NUMPAGES   \* MERGEFORMAT </w:instrText>
-          </w:r>
-          <w:r>
-            <w:fldChar w:fldCharType="separate"/>
-          </w:r>
-          <w:r>
-            <w:rPr>
-              <w:noProof/>
-            </w:rPr>
-            <w:t>3</w:t>
-          </w:r>
-          <w:r>
-            <w:rPr>
-              <w:noProof/>
-            </w:rPr>
-            <w:fldChar w:fldCharType="end"/>
-          </w:r>
+          <w:fldSimple w:instr=" NUMPAGES   \* MERGEFORMAT ">
+            <w:r>
+              <w:rPr>
+                <w:noProof/>
+              </w:rPr>
+              <w:t>3</w:t>
+            </w:r>
+          </w:fldSimple>
         </w:p>
       </w:tc>
     </w:tr>
@@ -10491,7 +12295,7 @@
               <w:sz w:val="20"/>
               <w:szCs w:val="20"/>
             </w:rPr>
-            <w:t>10.05.2015</w:t>
+            <w:t>12.05.2015</w:t>
           </w:r>
           <w:r>
             <w:rPr>
@@ -10593,7 +12397,7 @@
               <w:sz w:val="20"/>
               <w:szCs w:val="20"/>
             </w:rPr>
-            <w:t>12</w:t>
+            <w:t>13</w:t>
           </w:r>
           <w:r>
             <w:rPr>
@@ -10713,7 +12517,7 @@
               <w:sz w:val="20"/>
               <w:szCs w:val="20"/>
             </w:rPr>
-            <w:t>10.05.2015</w:t>
+            <w:t>12.05.2015</w:t>
           </w:r>
           <w:r>
             <w:rPr>
@@ -10815,7 +12619,7 @@
               <w:sz w:val="20"/>
               <w:szCs w:val="20"/>
             </w:rPr>
-            <w:t>13</w:t>
+            <w:t>14</w:t>
           </w:r>
           <w:r>
             <w:rPr>
@@ -10956,9 +12760,11 @@
             <w:pStyle w:val="Kopfzeile"/>
             <w:jc w:val="right"/>
           </w:pPr>
+          <w:proofErr w:type="spellStart"/>
           <w:r>
             <w:t>RentAFlat</w:t>
           </w:r>
+          <w:proofErr w:type="spellEnd"/>
         </w:p>
         <w:p>
           <w:pPr>
@@ -11184,9 +12990,11 @@
             <w:pStyle w:val="Kopfzeile"/>
             <w:jc w:val="right"/>
           </w:pPr>
+          <w:proofErr w:type="spellStart"/>
           <w:r>
             <w:t>RentAFlat</w:t>
           </w:r>
+          <w:proofErr w:type="spellEnd"/>
         </w:p>
         <w:p>
           <w:pPr>
